--- a/ROW改进策略1-马钰锡.docx
+++ b/ROW改进策略1-马钰锡.docx
@@ -4,7 +4,8 @@
   <w:body>
     <w:p>
       <w:pPr>
-        <w:spacing w:line="276" w:lineRule="auto"/>
+        <w:snapToGrid w:val="0"/>
+        <w:spacing w:afterLines="50" w:after="156" w:line="276" w:lineRule="auto"/>
         <w:rPr>
           <w:rFonts w:ascii="楷体" w:eastAsia="楷体" w:hAnsi="楷体" w:cs="楷体_GB2312"/>
           <w:b/>
@@ -14,35 +15,23 @@
           <w:szCs w:val="28"/>
         </w:rPr>
       </w:pPr>
-      <w:r>
-        <w:rPr>
-          <w:rFonts w:hint="eastAsia"/>
-          <w:sz w:val="24"/>
-          <w:szCs w:val="24"/>
-        </w:rPr>
-        <w:t>*</w:t>
-      </w:r>
-      <w:r>
-        <w:rPr>
-          <w:rFonts w:hint="eastAsia"/>
-          <w:sz w:val="24"/>
-          <w:szCs w:val="24"/>
-        </w:rPr>
-        <w:t>主动存储：</w:t>
-      </w:r>
-    </w:p>
-    <w:p>
-      <w:pPr>
-        <w:snapToGrid w:val="0"/>
-        <w:spacing w:afterLines="50" w:after="156" w:line="440" w:lineRule="exact"/>
-        <w:rPr>
-          <w:rFonts w:ascii="楷体" w:eastAsia="楷体" w:hAnsi="楷体" w:cs="楷体_GB2312"/>
+      <w:bookmarkStart w:id="0" w:name="_GoBack"/>
+      <w:r>
+        <w:rPr>
+          <w:rFonts w:ascii="楷体" w:eastAsia="楷体" w:hAnsi="楷体" w:cs="楷体_GB2312" w:hint="eastAsia"/>
           <w:b/>
           <w:bCs/>
           <w:color w:val="0070C0"/>
           <w:sz w:val="28"/>
           <w:szCs w:val="28"/>
         </w:rPr>
+        <w:t>一、研究目标、研究内容与技术指标</w:t>
+      </w:r>
+    </w:p>
+    <w:p>
+      <w:pPr>
+        <w:snapToGrid w:val="0"/>
+        <w:spacing w:afterLines="50" w:after="156" w:line="276" w:lineRule="auto"/>
       </w:pPr>
       <w:r>
         <w:rPr>
@@ -53,754 +42,1683 @@
           <w:sz w:val="28"/>
           <w:szCs w:val="28"/>
         </w:rPr>
-        <w:t>一、研究目标、研究内容与技术指标</w:t>
+        <w:t>（一）研究目标</w:t>
+      </w:r>
+    </w:p>
+    <w:p>
+      <w:pPr>
+        <w:spacing w:line="276" w:lineRule="auto"/>
+        <w:ind w:firstLineChars="200" w:firstLine="482"/>
+        <w:rPr>
+          <w:b/>
+          <w:sz w:val="24"/>
+          <w:szCs w:val="24"/>
+        </w:rPr>
+      </w:pPr>
+      <w:r>
+        <w:rPr>
+          <w:rFonts w:hint="eastAsia"/>
+          <w:b/>
+          <w:sz w:val="24"/>
+          <w:szCs w:val="24"/>
+        </w:rPr>
+        <w:t>（</w:t>
+      </w:r>
+      <w:r>
+        <w:rPr>
+          <w:rFonts w:hint="eastAsia"/>
+          <w:b/>
+          <w:sz w:val="24"/>
+          <w:szCs w:val="24"/>
+        </w:rPr>
+        <w:t>存储</w:t>
+      </w:r>
+      <w:r>
+        <w:rPr>
+          <w:rFonts w:hint="eastAsia"/>
+          <w:b/>
+          <w:sz w:val="24"/>
+          <w:szCs w:val="24"/>
+        </w:rPr>
+        <w:t>层</w:t>
+      </w:r>
+      <w:r>
+        <w:rPr>
+          <w:rFonts w:hint="eastAsia"/>
+          <w:b/>
+          <w:sz w:val="24"/>
+          <w:szCs w:val="24"/>
+        </w:rPr>
+        <w:t>）</w:t>
+      </w:r>
+      <w:r>
+        <w:rPr>
+          <w:rFonts w:hint="eastAsia"/>
+          <w:b/>
+          <w:sz w:val="24"/>
+          <w:szCs w:val="24"/>
+        </w:rPr>
+        <w:t>数据</w:t>
+      </w:r>
+      <w:r>
+        <w:rPr>
+          <w:rFonts w:hint="eastAsia"/>
+          <w:b/>
+          <w:sz w:val="24"/>
+          <w:szCs w:val="24"/>
+        </w:rPr>
+        <w:t>保护</w:t>
+      </w:r>
+      <w:r>
+        <w:rPr>
+          <w:rFonts w:hint="eastAsia"/>
+          <w:b/>
+          <w:sz w:val="24"/>
+          <w:szCs w:val="24"/>
+        </w:rPr>
+        <w:t>过程</w:t>
+      </w:r>
+      <w:r>
+        <w:rPr>
+          <w:rFonts w:hint="eastAsia"/>
+          <w:b/>
+          <w:sz w:val="24"/>
+          <w:szCs w:val="24"/>
+        </w:rPr>
+        <w:t>中的</w:t>
+      </w:r>
+      <w:r>
+        <w:rPr>
+          <w:rFonts w:hint="eastAsia"/>
+          <w:b/>
+          <w:sz w:val="24"/>
+          <w:szCs w:val="24"/>
+        </w:rPr>
+        <w:t>系统</w:t>
+      </w:r>
+      <w:r>
+        <w:rPr>
+          <w:rFonts w:hint="eastAsia"/>
+          <w:b/>
+          <w:sz w:val="24"/>
+          <w:szCs w:val="24"/>
+        </w:rPr>
+        <w:t>性能优化</w:t>
+      </w:r>
+    </w:p>
+    <w:p>
+      <w:pPr>
+        <w:spacing w:line="276" w:lineRule="auto"/>
+        <w:ind w:firstLineChars="200" w:firstLine="480"/>
+        <w:rPr>
+          <w:sz w:val="24"/>
+          <w:szCs w:val="24"/>
+        </w:rPr>
+      </w:pPr>
+      <w:r>
+        <w:rPr>
+          <w:rFonts w:hint="eastAsia"/>
+          <w:sz w:val="24"/>
+          <w:szCs w:val="24"/>
+        </w:rPr>
+        <w:t>针对，</w:t>
+      </w:r>
+      <w:r>
+        <w:rPr>
+          <w:rFonts w:hint="eastAsia"/>
+          <w:sz w:val="24"/>
+          <w:szCs w:val="24"/>
+        </w:rPr>
+        <w:t>提出</w:t>
+      </w:r>
+      <w:r>
+        <w:rPr>
+          <w:rFonts w:hint="eastAsia"/>
+          <w:sz w:val="24"/>
+          <w:szCs w:val="24"/>
+        </w:rPr>
+        <w:t>一种</w:t>
+      </w:r>
+      <w:r>
+        <w:rPr>
+          <w:rFonts w:hint="eastAsia"/>
+          <w:sz w:val="24"/>
+          <w:szCs w:val="24"/>
+        </w:rPr>
+        <w:t>基于文件系统的快照方法实现的</w:t>
+      </w:r>
+      <w:r>
+        <w:rPr>
+          <w:sz w:val="24"/>
+          <w:szCs w:val="24"/>
+        </w:rPr>
+        <w:t>WOWSnap</w:t>
+      </w:r>
+      <w:r>
+        <w:rPr>
+          <w:rFonts w:hint="eastAsia"/>
+          <w:sz w:val="24"/>
+          <w:szCs w:val="24"/>
+        </w:rPr>
+        <w:t>，</w:t>
+      </w:r>
+      <w:r>
+        <w:rPr>
+          <w:rFonts w:hint="eastAsia"/>
+          <w:sz w:val="24"/>
+          <w:szCs w:val="24"/>
+        </w:rPr>
+        <w:t>通过</w:t>
+      </w:r>
+      <w:r>
+        <w:rPr>
+          <w:sz w:val="24"/>
+          <w:szCs w:val="24"/>
+        </w:rPr>
+        <w:t>支持扩展单元和块单元分配策略提供广泛的可移植性</w:t>
+      </w:r>
+      <w:r>
+        <w:rPr>
+          <w:rFonts w:hint="eastAsia"/>
+          <w:sz w:val="24"/>
+          <w:szCs w:val="24"/>
+        </w:rPr>
+        <w:t>，</w:t>
+      </w:r>
+      <w:r>
+        <w:rPr>
+          <w:rFonts w:hint="eastAsia"/>
+          <w:sz w:val="24"/>
+          <w:szCs w:val="24"/>
+        </w:rPr>
+        <w:t>最大限度地减少</w:t>
+      </w:r>
+      <w:r>
+        <w:rPr>
+          <w:rFonts w:hint="eastAsia"/>
+          <w:sz w:val="24"/>
+          <w:szCs w:val="24"/>
+        </w:rPr>
+        <w:t>ROW</w:t>
+      </w:r>
+      <w:r>
+        <w:rPr>
+          <w:rFonts w:hint="eastAsia"/>
+          <w:sz w:val="24"/>
+          <w:szCs w:val="24"/>
+        </w:rPr>
+        <w:t>中</w:t>
+      </w:r>
+      <w:r>
+        <w:rPr>
+          <w:rFonts w:hint="eastAsia"/>
+          <w:sz w:val="24"/>
+          <w:szCs w:val="24"/>
+        </w:rPr>
+        <w:t>连续快照映像之间的</w:t>
+      </w:r>
+      <w:r>
+        <w:rPr>
+          <w:sz w:val="24"/>
+          <w:szCs w:val="24"/>
+        </w:rPr>
+        <w:t>I / O</w:t>
+      </w:r>
+      <w:r>
+        <w:rPr>
+          <w:sz w:val="24"/>
+          <w:szCs w:val="24"/>
+        </w:rPr>
+        <w:t>处理开销</w:t>
+      </w:r>
+      <w:r>
+        <w:rPr>
+          <w:rFonts w:hint="eastAsia"/>
+          <w:sz w:val="24"/>
+          <w:szCs w:val="24"/>
+        </w:rPr>
+        <w:t>；</w:t>
+      </w:r>
+      <w:r>
+        <w:rPr>
+          <w:sz w:val="24"/>
+          <w:szCs w:val="24"/>
+        </w:rPr>
+        <w:t>提供了在一致大小的磁盘部分中维护分配了快照映像的磁盘空间的功能</w:t>
+      </w:r>
+      <w:r>
+        <w:rPr>
+          <w:rFonts w:hint="eastAsia"/>
+          <w:sz w:val="24"/>
+          <w:szCs w:val="24"/>
+        </w:rPr>
+        <w:t>。</w:t>
       </w:r>
     </w:p>
     <w:p>
       <w:pPr>
         <w:snapToGrid w:val="0"/>
-        <w:spacing w:afterLines="50" w:after="156" w:line="440" w:lineRule="exact"/>
-      </w:pPr>
-      <w:r>
-        <w:rPr>
-          <w:rFonts w:ascii="楷体" w:eastAsia="楷体" w:hAnsi="楷体" w:cs="楷体_GB2312" w:hint="eastAsia"/>
+        <w:spacing w:afterLines="50" w:after="156" w:line="276" w:lineRule="auto"/>
+        <w:rPr>
+          <w:rFonts w:ascii="楷体" w:eastAsia="楷体" w:hAnsi="楷体" w:cs="楷体_GB2312"/>
           <w:b/>
           <w:bCs/>
           <w:color w:val="0070C0"/>
           <w:sz w:val="28"/>
           <w:szCs w:val="28"/>
         </w:rPr>
-        <w:t>（一）研究目标</w:t>
-      </w:r>
-    </w:p>
-    <w:p>
-      <w:pPr>
-        <w:spacing w:line="360" w:lineRule="auto"/>
-        <w:ind w:firstLineChars="200" w:firstLine="482"/>
-        <w:rPr>
-          <w:b/>
-          <w:sz w:val="24"/>
-          <w:szCs w:val="24"/>
-        </w:rPr>
-      </w:pPr>
-      <w:r>
-        <w:rPr>
-          <w:rFonts w:hint="eastAsia"/>
-          <w:b/>
-          <w:sz w:val="24"/>
-          <w:szCs w:val="24"/>
-        </w:rPr>
-        <w:t>（</w:t>
-      </w:r>
-      <w:r>
-        <w:rPr>
-          <w:rFonts w:hint="eastAsia"/>
-          <w:b/>
-          <w:sz w:val="24"/>
-          <w:szCs w:val="24"/>
-        </w:rPr>
-        <w:t>存储</w:t>
-      </w:r>
-      <w:r>
-        <w:rPr>
-          <w:rFonts w:hint="eastAsia"/>
-          <w:b/>
-          <w:sz w:val="24"/>
-          <w:szCs w:val="24"/>
-        </w:rPr>
-        <w:t>层</w:t>
-      </w:r>
-      <w:r>
-        <w:rPr>
-          <w:rFonts w:hint="eastAsia"/>
-          <w:b/>
-          <w:sz w:val="24"/>
-          <w:szCs w:val="24"/>
-        </w:rPr>
-        <w:t>）</w:t>
-      </w:r>
-      <w:r>
-        <w:rPr>
-          <w:rFonts w:hint="eastAsia"/>
-          <w:b/>
-          <w:sz w:val="24"/>
-          <w:szCs w:val="24"/>
-        </w:rPr>
-        <w:t>数据</w:t>
-      </w:r>
-      <w:r>
-        <w:rPr>
-          <w:rFonts w:hint="eastAsia"/>
-          <w:b/>
-          <w:sz w:val="24"/>
-          <w:szCs w:val="24"/>
-        </w:rPr>
-        <w:t>保护</w:t>
-      </w:r>
-      <w:r>
-        <w:rPr>
-          <w:rFonts w:hint="eastAsia"/>
-          <w:b/>
-          <w:sz w:val="24"/>
-          <w:szCs w:val="24"/>
-        </w:rPr>
-        <w:t>过程</w:t>
-      </w:r>
-      <w:r>
-        <w:rPr>
-          <w:rFonts w:hint="eastAsia"/>
-          <w:b/>
-          <w:sz w:val="24"/>
-          <w:szCs w:val="24"/>
-        </w:rPr>
-        <w:t>中的</w:t>
-      </w:r>
-      <w:r>
-        <w:rPr>
-          <w:rFonts w:hint="eastAsia"/>
-          <w:b/>
-          <w:sz w:val="24"/>
-          <w:szCs w:val="24"/>
-        </w:rPr>
-        <w:t>系统</w:t>
-      </w:r>
-      <w:r>
-        <w:rPr>
-          <w:rFonts w:hint="eastAsia"/>
-          <w:b/>
-          <w:sz w:val="24"/>
-          <w:szCs w:val="24"/>
-        </w:rPr>
-        <w:t>性能优化</w:t>
-      </w:r>
-    </w:p>
-    <w:p>
-      <w:pPr>
-        <w:spacing w:line="360" w:lineRule="auto"/>
-        <w:ind w:firstLineChars="200" w:firstLine="480"/>
-        <w:rPr>
-          <w:sz w:val="24"/>
-          <w:szCs w:val="24"/>
-        </w:rPr>
-      </w:pPr>
-      <w:r>
-        <w:rPr>
-          <w:rFonts w:hint="eastAsia"/>
-          <w:sz w:val="24"/>
-          <w:szCs w:val="24"/>
-        </w:rPr>
-        <w:t>分别</w:t>
-      </w:r>
-      <w:r>
-        <w:rPr>
-          <w:rFonts w:hint="eastAsia"/>
-          <w:sz w:val="24"/>
-          <w:szCs w:val="24"/>
-        </w:rPr>
-        <w:t>提出</w:t>
-      </w:r>
-      <w:bookmarkStart w:id="0" w:name="_GoBack"/>
-      <w:bookmarkEnd w:id="0"/>
-      <w:r>
-        <w:rPr>
-          <w:rFonts w:hint="eastAsia"/>
-          <w:sz w:val="24"/>
-          <w:szCs w:val="24"/>
-        </w:rPr>
-        <w:t>。</w:t>
-      </w:r>
-    </w:p>
-    <w:p>
-      <w:pPr>
-        <w:snapToGrid w:val="0"/>
-        <w:spacing w:afterLines="50" w:after="156" w:line="440" w:lineRule="exact"/>
-        <w:rPr>
-          <w:rFonts w:ascii="楷体" w:eastAsia="楷体" w:hAnsi="楷体" w:cs="楷体_GB2312"/>
+      </w:pPr>
+      <w:r>
+        <w:rPr>
+          <w:rFonts w:ascii="楷体" w:eastAsia="楷体" w:hAnsi="楷体" w:cs="楷体_GB2312" w:hint="eastAsia"/>
           <w:b/>
           <w:bCs/>
           <w:color w:val="0070C0"/>
           <w:sz w:val="28"/>
           <w:szCs w:val="28"/>
         </w:rPr>
-      </w:pPr>
-      <w:r>
-        <w:rPr>
-          <w:rFonts w:ascii="楷体" w:eastAsia="楷体" w:hAnsi="楷体" w:cs="楷体_GB2312" w:hint="eastAsia"/>
+        <w:t>（二）研究内容</w:t>
+      </w:r>
+    </w:p>
+    <w:p>
+      <w:pPr>
+        <w:spacing w:line="276" w:lineRule="auto"/>
+        <w:ind w:firstLineChars="200" w:firstLine="482"/>
+        <w:rPr>
+          <w:b/>
+          <w:sz w:val="24"/>
+          <w:szCs w:val="24"/>
+        </w:rPr>
+      </w:pPr>
+      <w:r>
+        <w:rPr>
+          <w:rFonts w:hint="eastAsia"/>
+          <w:b/>
+          <w:sz w:val="24"/>
+          <w:szCs w:val="24"/>
+        </w:rPr>
+        <w:t>基于能力感知的主动存储技术</w:t>
+      </w:r>
+    </w:p>
+    <w:p>
+      <w:pPr>
+        <w:spacing w:line="276" w:lineRule="auto"/>
+        <w:ind w:firstLineChars="200" w:firstLine="482"/>
+        <w:rPr>
+          <w:b/>
+          <w:sz w:val="24"/>
+          <w:szCs w:val="24"/>
+        </w:rPr>
+      </w:pPr>
+      <w:r>
+        <w:rPr>
+          <w:b/>
+          <w:sz w:val="24"/>
+          <w:szCs w:val="24"/>
+        </w:rPr>
+        <w:t>2.1 Minimize I/O Overhead</w:t>
+      </w:r>
+    </w:p>
+    <w:p>
+      <w:pPr>
+        <w:spacing w:line="276" w:lineRule="auto"/>
+        <w:ind w:firstLineChars="200" w:firstLine="480"/>
+        <w:rPr>
+          <w:sz w:val="24"/>
+          <w:szCs w:val="24"/>
+        </w:rPr>
+      </w:pPr>
+      <w:r>
+        <w:rPr>
+          <w:rFonts w:hint="eastAsia"/>
+          <w:sz w:val="24"/>
+          <w:szCs w:val="24"/>
+        </w:rPr>
+        <w:t>为了最小化在复制</w:t>
+      </w:r>
+      <w:r>
+        <w:rPr>
+          <w:sz w:val="24"/>
+          <w:szCs w:val="24"/>
+        </w:rPr>
+        <w:t>inode</w:t>
+      </w:r>
+      <w:r>
+        <w:rPr>
+          <w:sz w:val="24"/>
+          <w:szCs w:val="24"/>
+        </w:rPr>
+        <w:t>和数据块中发生的</w:t>
+      </w:r>
+      <w:r>
+        <w:rPr>
+          <w:sz w:val="24"/>
+          <w:szCs w:val="24"/>
+        </w:rPr>
+        <w:t>I / O</w:t>
+      </w:r>
+      <w:r>
+        <w:rPr>
+          <w:sz w:val="24"/>
+          <w:szCs w:val="24"/>
+        </w:rPr>
+        <w:t>处理开销，我们选择采用基于</w:t>
+      </w:r>
+      <w:r>
+        <w:rPr>
+          <w:sz w:val="24"/>
+          <w:szCs w:val="24"/>
+        </w:rPr>
+        <w:t>ROW</w:t>
+      </w:r>
+      <w:r>
+        <w:rPr>
+          <w:sz w:val="24"/>
+          <w:szCs w:val="24"/>
+        </w:rPr>
+        <w:t>的快照方法。此外，在采用</w:t>
+      </w:r>
+      <w:r>
+        <w:rPr>
+          <w:sz w:val="24"/>
+          <w:szCs w:val="24"/>
+        </w:rPr>
+        <w:t>ROW</w:t>
+      </w:r>
+      <w:r>
+        <w:rPr>
+          <w:sz w:val="24"/>
+          <w:szCs w:val="24"/>
+        </w:rPr>
+        <w:t>方法时，</w:t>
+      </w:r>
+      <w:r>
+        <w:rPr>
+          <w:rFonts w:hint="eastAsia"/>
+          <w:sz w:val="24"/>
+          <w:szCs w:val="24"/>
+        </w:rPr>
+        <w:t>我们</w:t>
+      </w:r>
+      <w:r>
+        <w:rPr>
+          <w:rFonts w:hint="eastAsia"/>
+          <w:color w:val="FF0000"/>
+          <w:sz w:val="24"/>
+          <w:szCs w:val="24"/>
+        </w:rPr>
+        <w:t>使用预先分配的元数据来减少每个瞬时快照的块分配时间</w:t>
+      </w:r>
+      <w:r>
+        <w:rPr>
+          <w:sz w:val="24"/>
+          <w:szCs w:val="24"/>
+        </w:rPr>
+        <w:t>。当创建活动文件的</w:t>
+      </w:r>
+      <w:r>
+        <w:rPr>
+          <w:sz w:val="24"/>
+          <w:szCs w:val="24"/>
+        </w:rPr>
+        <w:t>inode</w:t>
+      </w:r>
+      <w:r>
+        <w:rPr>
+          <w:sz w:val="24"/>
+          <w:szCs w:val="24"/>
+        </w:rPr>
+        <w:t>时，我们还分配一个额外的</w:t>
+      </w:r>
+      <w:r>
+        <w:rPr>
+          <w:sz w:val="24"/>
+          <w:szCs w:val="24"/>
+        </w:rPr>
+        <w:t>inode</w:t>
+      </w:r>
+      <w:r>
+        <w:rPr>
+          <w:sz w:val="24"/>
+          <w:szCs w:val="24"/>
+        </w:rPr>
+        <w:t>用于以下快照映像。</w:t>
+      </w:r>
+    </w:p>
+    <w:p>
+      <w:pPr>
+        <w:spacing w:line="276" w:lineRule="auto"/>
+        <w:ind w:firstLineChars="200" w:firstLine="480"/>
+        <w:rPr>
+          <w:sz w:val="24"/>
+          <w:szCs w:val="24"/>
+        </w:rPr>
+      </w:pPr>
+      <w:r>
+        <w:rPr>
+          <w:rFonts w:hint="eastAsia"/>
+          <w:sz w:val="24"/>
+          <w:szCs w:val="24"/>
+        </w:rPr>
+        <w:t>在获取时间点快照时，此附加</w:t>
+      </w:r>
+      <w:r>
+        <w:rPr>
+          <w:sz w:val="24"/>
+          <w:szCs w:val="24"/>
+        </w:rPr>
+        <w:t>inode</w:t>
+      </w:r>
+      <w:r>
+        <w:rPr>
+          <w:sz w:val="24"/>
+          <w:szCs w:val="24"/>
+        </w:rPr>
+        <w:t>将成为快照文件的</w:t>
+      </w:r>
+      <w:r>
+        <w:rPr>
+          <w:sz w:val="24"/>
+          <w:szCs w:val="24"/>
+        </w:rPr>
+        <w:t>inode</w:t>
+      </w:r>
+      <w:r>
+        <w:rPr>
+          <w:sz w:val="24"/>
+          <w:szCs w:val="24"/>
+        </w:rPr>
+        <w:t>。此外，快照</w:t>
+      </w:r>
+      <w:r>
+        <w:rPr>
+          <w:sz w:val="24"/>
+          <w:szCs w:val="24"/>
+        </w:rPr>
+        <w:t>inode</w:t>
+      </w:r>
+      <w:r>
+        <w:rPr>
+          <w:sz w:val="24"/>
+          <w:szCs w:val="24"/>
+        </w:rPr>
+        <w:t>只是链接指向原始块的指针，而不是简单地复制快照文件的所有关联块，以表示这些数据块在活动文件和快照文件之间共享。通过这种方式，与</w:t>
+      </w:r>
+      <w:r>
+        <w:rPr>
+          <w:sz w:val="24"/>
+          <w:szCs w:val="24"/>
+        </w:rPr>
+        <w:t>COW</w:t>
+      </w:r>
+      <w:r>
+        <w:rPr>
+          <w:sz w:val="24"/>
+          <w:szCs w:val="24"/>
+        </w:rPr>
+        <w:t>（写入时复制）方法相比，我们可以</w:t>
+      </w:r>
+      <w:r>
+        <w:rPr>
+          <w:rFonts w:hint="eastAsia"/>
+          <w:sz w:val="24"/>
+          <w:szCs w:val="24"/>
+        </w:rPr>
+        <w:t>显著</w:t>
+      </w:r>
+      <w:r>
+        <w:rPr>
+          <w:sz w:val="24"/>
+          <w:szCs w:val="24"/>
+        </w:rPr>
+        <w:t>减少块分配的处理时间。</w:t>
+      </w:r>
+    </w:p>
+    <w:p>
+      <w:pPr>
+        <w:spacing w:line="276" w:lineRule="auto"/>
+        <w:ind w:firstLineChars="200" w:firstLine="482"/>
+        <w:rPr>
+          <w:b/>
+          <w:sz w:val="24"/>
+          <w:szCs w:val="24"/>
+        </w:rPr>
+      </w:pPr>
+      <w:r>
+        <w:rPr>
+          <w:b/>
+          <w:sz w:val="24"/>
+          <w:szCs w:val="24"/>
+        </w:rPr>
+        <w:t>2.2 Provide Portability</w:t>
+      </w:r>
+      <w:r>
+        <w:rPr>
+          <w:rFonts w:hint="eastAsia"/>
+          <w:b/>
+          <w:sz w:val="24"/>
+          <w:szCs w:val="24"/>
+        </w:rPr>
+        <w:t>提供可移植性</w:t>
+      </w:r>
+    </w:p>
+    <w:p>
+      <w:pPr>
+        <w:spacing w:line="276" w:lineRule="auto"/>
+        <w:ind w:firstLineChars="200" w:firstLine="480"/>
+        <w:rPr>
+          <w:sz w:val="24"/>
+          <w:szCs w:val="24"/>
+        </w:rPr>
+      </w:pPr>
+      <w:r>
+        <w:rPr>
+          <w:sz w:val="24"/>
+          <w:szCs w:val="24"/>
+        </w:rPr>
+        <w:t>WOWSnap</w:t>
+      </w:r>
+      <w:r>
+        <w:rPr>
+          <w:sz w:val="24"/>
+          <w:szCs w:val="24"/>
+        </w:rPr>
+        <w:t>可以与基于范围的存储结构相结合，其中连续数量的块被分配给文件段，并且可以与基于块的存储结构组合。</w:t>
+      </w:r>
+    </w:p>
+    <w:p>
+      <w:pPr>
+        <w:spacing w:line="276" w:lineRule="auto"/>
+        <w:ind w:firstLineChars="200" w:firstLine="480"/>
+        <w:rPr>
+          <w:sz w:val="24"/>
+          <w:szCs w:val="24"/>
+        </w:rPr>
+      </w:pPr>
+      <w:r>
+        <w:rPr>
+          <w:rFonts w:hint="eastAsia"/>
+          <w:sz w:val="24"/>
+          <w:szCs w:val="24"/>
+        </w:rPr>
+        <w:t>当</w:t>
+      </w:r>
+      <w:r>
+        <w:rPr>
+          <w:sz w:val="24"/>
+          <w:szCs w:val="24"/>
+        </w:rPr>
+        <w:t>WOWSnap</w:t>
+      </w:r>
+      <w:r>
+        <w:rPr>
+          <w:sz w:val="24"/>
+          <w:szCs w:val="24"/>
+        </w:rPr>
+        <w:t>与基于范围的结构（如</w:t>
+      </w:r>
+      <w:r>
+        <w:rPr>
+          <w:sz w:val="24"/>
+          <w:szCs w:val="24"/>
+        </w:rPr>
+        <w:t>XFS [1,2]</w:t>
+      </w:r>
+      <w:r>
+        <w:rPr>
+          <w:sz w:val="24"/>
+          <w:szCs w:val="24"/>
+        </w:rPr>
+        <w:t>）结合使用时，每个</w:t>
+      </w:r>
+      <w:r>
+        <w:rPr>
+          <w:sz w:val="24"/>
+          <w:szCs w:val="24"/>
+        </w:rPr>
+        <w:t>inode</w:t>
+      </w:r>
+      <w:r>
+        <w:rPr>
+          <w:sz w:val="24"/>
+          <w:szCs w:val="24"/>
+        </w:rPr>
+        <w:t>（包括快照映像的</w:t>
+      </w:r>
+      <w:r>
+        <w:rPr>
+          <w:sz w:val="24"/>
+          <w:szCs w:val="24"/>
+        </w:rPr>
+        <w:t>inode</w:t>
+      </w:r>
+      <w:r>
+        <w:rPr>
+          <w:sz w:val="24"/>
+          <w:szCs w:val="24"/>
+        </w:rPr>
+        <w:t>）都包含由三个组件组成的扩展区：起始块地址，描述该数字的块计数</w:t>
+      </w:r>
+      <w:r>
+        <w:rPr>
+          <w:sz w:val="24"/>
+          <w:szCs w:val="24"/>
+        </w:rPr>
+        <w:t xml:space="preserve"> </w:t>
+      </w:r>
+      <w:r>
+        <w:rPr>
+          <w:sz w:val="24"/>
+          <w:szCs w:val="24"/>
+        </w:rPr>
+        <w:t>连续分配的块，以及描述属于该范围的数据块的共享的位图标志。</w:t>
+      </w:r>
+    </w:p>
+    <w:p>
+      <w:pPr>
+        <w:spacing w:line="276" w:lineRule="auto"/>
+        <w:ind w:firstLineChars="200" w:firstLine="480"/>
+        <w:rPr>
+          <w:sz w:val="24"/>
+          <w:szCs w:val="24"/>
+        </w:rPr>
+      </w:pPr>
+      <w:r>
+        <w:rPr>
+          <w:rFonts w:hint="eastAsia"/>
+          <w:sz w:val="24"/>
+          <w:szCs w:val="24"/>
+        </w:rPr>
+        <w:t>如果位图标志被设置为</w:t>
+      </w:r>
+      <w:r>
+        <w:rPr>
+          <w:sz w:val="24"/>
+          <w:szCs w:val="24"/>
+        </w:rPr>
+        <w:t>1</w:t>
+      </w:r>
+      <w:r>
+        <w:rPr>
+          <w:sz w:val="24"/>
+          <w:szCs w:val="24"/>
+        </w:rPr>
+        <w:t>，则它将表示最近分配了属于该范围的数据块，因此当前没有其他</w:t>
+      </w:r>
+      <w:r>
+        <w:rPr>
+          <w:sz w:val="24"/>
+          <w:szCs w:val="24"/>
+        </w:rPr>
+        <w:t>inode</w:t>
+      </w:r>
+      <w:r>
+        <w:rPr>
+          <w:sz w:val="24"/>
+          <w:szCs w:val="24"/>
+        </w:rPr>
+        <w:t>共享这些数据块。</w:t>
+      </w:r>
+      <w:r>
+        <w:rPr>
+          <w:sz w:val="24"/>
+          <w:szCs w:val="24"/>
+        </w:rPr>
+        <w:t xml:space="preserve"> </w:t>
+      </w:r>
+      <w:r>
+        <w:rPr>
+          <w:sz w:val="24"/>
+          <w:szCs w:val="24"/>
+        </w:rPr>
+        <w:t>如果该标志设置为</w:t>
+      </w:r>
+      <w:r>
+        <w:rPr>
+          <w:sz w:val="24"/>
+          <w:szCs w:val="24"/>
+        </w:rPr>
+        <w:t>0</w:t>
+      </w:r>
+      <w:r>
+        <w:rPr>
+          <w:sz w:val="24"/>
+          <w:szCs w:val="24"/>
+        </w:rPr>
+        <w:t>，那么它将意味着属于相关范围的数据块在文件之间共享，因此需要进行可靠的块管理，同时对这些块进行数据块的修改。</w:t>
+      </w:r>
+    </w:p>
+    <w:p>
+      <w:pPr>
+        <w:spacing w:line="276" w:lineRule="auto"/>
+        <w:ind w:firstLineChars="200" w:firstLine="482"/>
+        <w:rPr>
+          <w:b/>
+          <w:sz w:val="24"/>
+          <w:szCs w:val="24"/>
+        </w:rPr>
+      </w:pPr>
+      <w:r>
+        <w:rPr>
+          <w:b/>
+          <w:sz w:val="24"/>
+          <w:szCs w:val="24"/>
+        </w:rPr>
+        <w:t>2.3 Manage Disk Space for Snapshots</w:t>
+      </w:r>
+    </w:p>
+    <w:p>
+      <w:pPr>
+        <w:spacing w:line="276" w:lineRule="auto"/>
+        <w:ind w:firstLineChars="200" w:firstLine="480"/>
+        <w:rPr>
+          <w:sz w:val="24"/>
+          <w:szCs w:val="24"/>
+        </w:rPr>
+      </w:pPr>
+      <w:r>
+        <w:rPr>
+          <w:rFonts w:hint="eastAsia"/>
+          <w:sz w:val="24"/>
+          <w:szCs w:val="24"/>
+        </w:rPr>
+        <w:t>我们开发了一种快照空间算法，使我们能够为快照映像分配的磁盘空间尽可能小。</w:t>
+      </w:r>
+      <w:r>
+        <w:rPr>
+          <w:sz w:val="24"/>
+          <w:szCs w:val="24"/>
+        </w:rPr>
+        <w:t xml:space="preserve"> </w:t>
+      </w:r>
+      <w:r>
+        <w:rPr>
+          <w:sz w:val="24"/>
+          <w:szCs w:val="24"/>
+        </w:rPr>
+        <w:t>在</w:t>
+      </w:r>
+      <w:r>
+        <w:rPr>
+          <w:sz w:val="24"/>
+          <w:szCs w:val="24"/>
+        </w:rPr>
+        <w:t>WOWSnap</w:t>
+      </w:r>
+      <w:r>
+        <w:rPr>
+          <w:sz w:val="24"/>
+          <w:szCs w:val="24"/>
+        </w:rPr>
+        <w:t>中，所有快照映像（包括其活动文件）都按两个指针分组。在每个快照组中，活动文件在前面链接，最旧的快照图像在后面链接。</w:t>
+      </w:r>
+    </w:p>
+    <w:p>
+      <w:pPr>
+        <w:spacing w:line="276" w:lineRule="auto"/>
+        <w:ind w:firstLineChars="200" w:firstLine="480"/>
+        <w:rPr>
+          <w:rFonts w:hint="eastAsia"/>
+          <w:sz w:val="24"/>
+          <w:szCs w:val="24"/>
+        </w:rPr>
+      </w:pPr>
+      <w:r>
+        <w:rPr>
+          <w:rFonts w:hint="eastAsia"/>
+          <w:sz w:val="24"/>
+          <w:szCs w:val="24"/>
+        </w:rPr>
+        <w:t>构建活动文件的快照组使我们能够来回跟踪链接，以查找文件之间共享的数据块。</w:t>
+      </w:r>
+      <w:r>
+        <w:rPr>
+          <w:sz w:val="24"/>
+          <w:szCs w:val="24"/>
+        </w:rPr>
+        <w:t>当</w:t>
+      </w:r>
+      <w:r>
+        <w:rPr>
+          <w:sz w:val="24"/>
+          <w:szCs w:val="24"/>
+        </w:rPr>
+        <w:t>WOWSnap</w:t>
+      </w:r>
+      <w:r>
+        <w:rPr>
+          <w:sz w:val="24"/>
+          <w:szCs w:val="24"/>
+        </w:rPr>
+        <w:t>在遍历快照组时发现损坏或备份的快照映像时，快照空间算法可以检查属于这些映像的数据块的共享。它将关联的</w:t>
+      </w:r>
+      <w:r>
+        <w:rPr>
+          <w:sz w:val="24"/>
+          <w:szCs w:val="24"/>
+        </w:rPr>
+        <w:t>inode</w:t>
+      </w:r>
+      <w:r>
+        <w:rPr>
+          <w:sz w:val="24"/>
+          <w:szCs w:val="24"/>
+        </w:rPr>
+        <w:t>与快照组取消链接，从而将快照映像保存在一致大小的磁盘部分中。</w:t>
+      </w:r>
+    </w:p>
+    <w:p>
+      <w:pPr>
+        <w:snapToGrid w:val="0"/>
+        <w:spacing w:afterLines="50" w:after="156" w:line="276" w:lineRule="auto"/>
+        <w:rPr>
+          <w:rFonts w:ascii="楷体" w:eastAsia="楷体" w:hAnsi="楷体" w:cs="楷体_GB2312"/>
           <w:b/>
           <w:bCs/>
           <w:color w:val="0070C0"/>
           <w:sz w:val="28"/>
           <w:szCs w:val="28"/>
         </w:rPr>
-        <w:t>（二）研究内容</w:t>
-      </w:r>
-    </w:p>
-    <w:p>
-      <w:pPr>
-        <w:spacing w:line="360" w:lineRule="auto"/>
-        <w:ind w:firstLineChars="200" w:firstLine="482"/>
-        <w:rPr>
-          <w:b/>
-          <w:sz w:val="24"/>
-          <w:szCs w:val="24"/>
-        </w:rPr>
-      </w:pPr>
-      <w:r>
-        <w:rPr>
-          <w:rFonts w:hint="eastAsia"/>
-          <w:b/>
-          <w:sz w:val="24"/>
-          <w:szCs w:val="24"/>
-        </w:rPr>
-        <w:t>基于能力感知的主动存储技术</w:t>
-      </w:r>
-    </w:p>
-    <w:p>
-      <w:pPr>
-        <w:spacing w:line="360" w:lineRule="auto"/>
-        <w:ind w:firstLineChars="200" w:firstLine="482"/>
-        <w:rPr>
-          <w:b/>
-          <w:sz w:val="24"/>
-          <w:szCs w:val="24"/>
-        </w:rPr>
-      </w:pPr>
-      <w:r>
-        <w:rPr>
-          <w:rFonts w:hint="eastAsia"/>
-          <w:b/>
-          <w:sz w:val="24"/>
-          <w:szCs w:val="24"/>
-        </w:rPr>
-        <w:t>2.</w:t>
-      </w:r>
-      <w:r>
-        <w:rPr>
-          <w:b/>
-          <w:sz w:val="24"/>
-          <w:szCs w:val="24"/>
-        </w:rPr>
-        <w:t xml:space="preserve">1 </w:t>
-      </w:r>
-      <w:r>
-        <w:rPr>
-          <w:rFonts w:hint="eastAsia"/>
-          <w:b/>
-          <w:sz w:val="24"/>
-          <w:szCs w:val="24"/>
-        </w:rPr>
-        <w:t>异构环境下的</w:t>
-      </w:r>
-      <w:r>
-        <w:rPr>
-          <w:rFonts w:hint="eastAsia"/>
-          <w:b/>
-          <w:sz w:val="24"/>
-          <w:szCs w:val="24"/>
-        </w:rPr>
-        <w:t>主动存储技术</w:t>
-      </w:r>
-    </w:p>
-    <w:p>
-      <w:pPr>
-        <w:spacing w:line="360" w:lineRule="auto"/>
-        <w:ind w:firstLineChars="200" w:firstLine="480"/>
-        <w:rPr>
-          <w:sz w:val="24"/>
-          <w:szCs w:val="24"/>
-        </w:rPr>
-      </w:pPr>
-      <w:r>
-        <w:rPr>
-          <w:rFonts w:hint="eastAsia"/>
-          <w:sz w:val="24"/>
-          <w:szCs w:val="24"/>
-        </w:rPr>
-        <w:t>针对</w:t>
-      </w:r>
-      <w:r>
-        <w:rPr>
-          <w:rFonts w:hint="eastAsia"/>
-          <w:sz w:val="24"/>
-          <w:szCs w:val="24"/>
-        </w:rPr>
-        <w:t>。</w:t>
-      </w:r>
-    </w:p>
-    <w:p>
-      <w:pPr>
-        <w:spacing w:line="360" w:lineRule="auto"/>
-        <w:ind w:firstLineChars="200" w:firstLine="482"/>
-        <w:rPr>
-          <w:b/>
-          <w:sz w:val="24"/>
-          <w:szCs w:val="24"/>
-        </w:rPr>
-      </w:pPr>
-      <w:r>
-        <w:rPr>
-          <w:rFonts w:hint="eastAsia"/>
-          <w:b/>
-          <w:sz w:val="24"/>
-          <w:szCs w:val="24"/>
-        </w:rPr>
-        <w:t xml:space="preserve">2.2 </w:t>
-      </w:r>
-      <w:r>
-        <w:rPr>
-          <w:rFonts w:hint="eastAsia"/>
-          <w:b/>
-          <w:sz w:val="24"/>
-          <w:szCs w:val="24"/>
-        </w:rPr>
-        <w:t>基于存储能力感知的主动存储数据放置策略</w:t>
-      </w:r>
-    </w:p>
-    <w:p>
-      <w:pPr>
-        <w:spacing w:line="360" w:lineRule="auto"/>
-        <w:ind w:firstLineChars="200" w:firstLine="480"/>
-        <w:rPr>
-          <w:sz w:val="24"/>
-          <w:szCs w:val="24"/>
-        </w:rPr>
-      </w:pPr>
-      <w:r>
-        <w:rPr>
-          <w:rFonts w:hint="eastAsia"/>
-          <w:sz w:val="24"/>
-          <w:szCs w:val="24"/>
-        </w:rPr>
-        <w:t>提出。</w:t>
-      </w:r>
-    </w:p>
-    <w:p>
-      <w:pPr>
-        <w:spacing w:line="360" w:lineRule="auto"/>
-        <w:ind w:firstLineChars="200" w:firstLine="482"/>
-        <w:rPr>
-          <w:b/>
-          <w:sz w:val="24"/>
-          <w:szCs w:val="24"/>
-        </w:rPr>
-      </w:pPr>
-      <w:r>
-        <w:rPr>
-          <w:rFonts w:hint="eastAsia"/>
-          <w:b/>
-          <w:sz w:val="24"/>
-          <w:szCs w:val="24"/>
-        </w:rPr>
-        <w:t>2.</w:t>
-      </w:r>
-      <w:r>
-        <w:rPr>
-          <w:b/>
-          <w:sz w:val="24"/>
-          <w:szCs w:val="24"/>
-        </w:rPr>
-        <w:t>3</w:t>
-      </w:r>
-      <w:r>
-        <w:rPr>
-          <w:b/>
-          <w:sz w:val="24"/>
-          <w:szCs w:val="24"/>
-        </w:rPr>
-        <w:t xml:space="preserve"> </w:t>
-      </w:r>
-      <w:r>
-        <w:rPr>
-          <w:rFonts w:hint="eastAsia"/>
-          <w:b/>
-          <w:sz w:val="24"/>
-          <w:szCs w:val="24"/>
-        </w:rPr>
-        <w:t>基于计算能力感知的主动存储数据放置策略</w:t>
-      </w:r>
-    </w:p>
-    <w:p>
-      <w:pPr>
-        <w:spacing w:line="360" w:lineRule="auto"/>
-        <w:ind w:firstLineChars="200" w:firstLine="480"/>
-        <w:rPr>
-          <w:sz w:val="24"/>
-          <w:szCs w:val="24"/>
-        </w:rPr>
-      </w:pPr>
-      <w:r>
-        <w:rPr>
-          <w:rFonts w:hint="eastAsia"/>
-          <w:sz w:val="24"/>
-          <w:szCs w:val="24"/>
-        </w:rPr>
-        <w:t>提出。</w:t>
-      </w:r>
-    </w:p>
-    <w:p>
-      <w:pPr>
-        <w:spacing w:line="360" w:lineRule="auto"/>
-        <w:ind w:firstLineChars="200" w:firstLine="482"/>
-        <w:rPr>
-          <w:b/>
-          <w:sz w:val="24"/>
-          <w:szCs w:val="24"/>
-        </w:rPr>
-      </w:pPr>
-      <w:r>
-        <w:rPr>
-          <w:rFonts w:hint="eastAsia"/>
-          <w:b/>
-          <w:sz w:val="24"/>
-          <w:szCs w:val="24"/>
-        </w:rPr>
-        <w:t>2.</w:t>
-      </w:r>
-      <w:r>
-        <w:rPr>
-          <w:b/>
-          <w:sz w:val="24"/>
-          <w:szCs w:val="24"/>
-        </w:rPr>
-        <w:t>4</w:t>
-      </w:r>
-      <w:r>
-        <w:rPr>
-          <w:b/>
-          <w:sz w:val="24"/>
-          <w:szCs w:val="24"/>
-        </w:rPr>
-        <w:t xml:space="preserve"> </w:t>
-      </w:r>
-      <w:r>
-        <w:rPr>
-          <w:rFonts w:hint="eastAsia"/>
-          <w:b/>
-          <w:sz w:val="24"/>
-          <w:szCs w:val="24"/>
-        </w:rPr>
-        <w:t>自适应</w:t>
-      </w:r>
-      <w:r>
-        <w:rPr>
-          <w:rFonts w:hint="eastAsia"/>
-          <w:b/>
-          <w:sz w:val="24"/>
-          <w:szCs w:val="24"/>
-        </w:rPr>
-        <w:t>主动存储</w:t>
-      </w:r>
-      <w:r>
-        <w:rPr>
-          <w:rFonts w:hint="eastAsia"/>
-          <w:b/>
-          <w:sz w:val="24"/>
-          <w:szCs w:val="24"/>
-        </w:rPr>
-        <w:t>任务调度</w:t>
-      </w:r>
-      <w:r>
-        <w:rPr>
-          <w:rFonts w:hint="eastAsia"/>
-          <w:b/>
-          <w:sz w:val="24"/>
-          <w:szCs w:val="24"/>
-        </w:rPr>
-        <w:t>策略</w:t>
-      </w:r>
-    </w:p>
-    <w:p>
-      <w:pPr>
-        <w:spacing w:line="360" w:lineRule="auto"/>
-        <w:ind w:firstLineChars="200" w:firstLine="480"/>
-        <w:rPr>
-          <w:sz w:val="24"/>
-          <w:szCs w:val="24"/>
-        </w:rPr>
-      </w:pPr>
-      <w:r>
-        <w:rPr>
-          <w:rFonts w:hint="eastAsia"/>
-          <w:sz w:val="24"/>
-          <w:szCs w:val="24"/>
-        </w:rPr>
-        <w:t>提出。</w:t>
-      </w:r>
-    </w:p>
-    <w:p>
-      <w:pPr>
-        <w:snapToGrid w:val="0"/>
-        <w:spacing w:afterLines="50" w:after="156" w:line="360" w:lineRule="auto"/>
-        <w:rPr>
-          <w:rFonts w:ascii="楷体" w:eastAsia="楷体" w:hAnsi="楷体" w:cs="楷体_GB2312"/>
+      </w:pPr>
+      <w:r>
+        <w:rPr>
+          <w:rFonts w:ascii="楷体" w:eastAsia="楷体" w:hAnsi="楷体" w:cs="楷体_GB2312" w:hint="eastAsia"/>
           <w:b/>
           <w:bCs/>
           <w:color w:val="0070C0"/>
           <w:sz w:val="28"/>
           <w:szCs w:val="28"/>
         </w:rPr>
-      </w:pPr>
-      <w:r>
-        <w:rPr>
-          <w:rFonts w:ascii="楷体" w:eastAsia="楷体" w:hAnsi="楷体" w:cs="楷体_GB2312" w:hint="eastAsia"/>
-          <w:b/>
-          <w:bCs/>
-          <w:color w:val="0070C0"/>
-          <w:sz w:val="28"/>
-          <w:szCs w:val="28"/>
-        </w:rPr>
         <w:t>（三）关键技术</w:t>
       </w:r>
     </w:p>
     <w:p>
       <w:pPr>
-        <w:spacing w:line="360" w:lineRule="auto"/>
-        <w:ind w:firstLine="480"/>
-        <w:rPr>
-          <w:b/>
-          <w:sz w:val="24"/>
-          <w:szCs w:val="24"/>
-        </w:rPr>
-      </w:pPr>
-      <w:r>
-        <w:rPr>
-          <w:b/>
-          <w:sz w:val="24"/>
-          <w:szCs w:val="24"/>
-        </w:rPr>
-        <w:t>3</w:t>
-      </w:r>
-      <w:r>
-        <w:rPr>
-          <w:rFonts w:hint="eastAsia"/>
-          <w:b/>
-          <w:sz w:val="24"/>
-          <w:szCs w:val="24"/>
-        </w:rPr>
-        <w:t xml:space="preserve">.1 </w:t>
-      </w:r>
-      <w:r>
-        <w:rPr>
-          <w:rFonts w:hint="eastAsia"/>
-          <w:b/>
-          <w:sz w:val="24"/>
-          <w:szCs w:val="24"/>
-        </w:rPr>
-        <w:t>异构平台下</w:t>
-      </w:r>
-      <w:r>
-        <w:rPr>
-          <w:rFonts w:hint="eastAsia"/>
-          <w:b/>
-          <w:sz w:val="24"/>
-          <w:szCs w:val="24"/>
-        </w:rPr>
-        <w:t>主动存储</w:t>
-      </w:r>
-      <w:r>
-        <w:rPr>
-          <w:rFonts w:hint="eastAsia"/>
-          <w:b/>
-          <w:sz w:val="24"/>
-          <w:szCs w:val="24"/>
-        </w:rPr>
-        <w:t>设计与实现</w:t>
-      </w:r>
-    </w:p>
-    <w:p>
-      <w:pPr>
-        <w:spacing w:line="360" w:lineRule="auto"/>
+        <w:spacing w:line="276" w:lineRule="auto"/>
+        <w:ind w:firstLineChars="200" w:firstLine="482"/>
+        <w:rPr>
+          <w:b/>
+          <w:sz w:val="24"/>
+          <w:szCs w:val="24"/>
+        </w:rPr>
+      </w:pPr>
+      <w:r>
+        <w:rPr>
+          <w:b/>
+          <w:sz w:val="24"/>
+          <w:szCs w:val="24"/>
+        </w:rPr>
+        <w:lastRenderedPageBreak/>
+        <w:t>3.1 Snapshot Pointer</w:t>
+      </w:r>
+    </w:p>
+    <w:p>
+      <w:pPr>
+        <w:spacing w:line="276" w:lineRule="auto"/>
+        <w:rPr>
+          <w:rFonts w:asciiTheme="minorHAnsi" w:eastAsiaTheme="minorEastAsia" w:hAnsiTheme="minorHAnsi" w:cstheme="minorBidi"/>
+          <w:szCs w:val="22"/>
+        </w:rPr>
+      </w:pPr>
+      <w:r>
+        <w:rPr>
+          <w:noProof/>
+          <w:szCs w:val="24"/>
+        </w:rPr>
+        <w:drawing>
+          <wp:inline distT="0" distB="0" distL="0" distR="0" wp14:anchorId="7C3CC606" wp14:editId="4285D835">
+            <wp:extent cx="5052636" cy="3466768"/>
+            <wp:effectExtent l="0" t="0" r="0" b="635"/>
+            <wp:docPr id="4" name="图片 4"/>
+            <wp:cNvGraphicFramePr>
+              <a:graphicFrameLocks xmlns:a="http://schemas.openxmlformats.org/drawingml/2006/main" noChangeAspect="1"/>
+            </wp:cNvGraphicFramePr>
+            <a:graphic xmlns:a="http://schemas.openxmlformats.org/drawingml/2006/main">
+              <a:graphicData uri="http://schemas.openxmlformats.org/drawingml/2006/picture">
+                <pic:pic xmlns:pic="http://schemas.openxmlformats.org/drawingml/2006/picture">
+                  <pic:nvPicPr>
+                    <pic:cNvPr id="1" name=""/>
+                    <pic:cNvPicPr/>
+                  </pic:nvPicPr>
+                  <pic:blipFill>
+                    <a:blip r:embed="rId7"/>
+                    <a:stretch>
+                      <a:fillRect/>
+                    </a:stretch>
+                  </pic:blipFill>
+                  <pic:spPr>
+                    <a:xfrm>
+                      <a:off x="0" y="0"/>
+                      <a:ext cx="5056904" cy="3469697"/>
+                    </a:xfrm>
+                    <a:prstGeom prst="rect">
+                      <a:avLst/>
+                    </a:prstGeom>
+                  </pic:spPr>
+                </pic:pic>
+              </a:graphicData>
+            </a:graphic>
+          </wp:inline>
+        </w:drawing>
+      </w:r>
+    </w:p>
+    <w:p>
+      <w:pPr>
+        <w:spacing w:line="276" w:lineRule="auto"/>
+        <w:ind w:firstLineChars="200" w:firstLine="480"/>
+        <w:rPr>
+          <w:sz w:val="24"/>
+          <w:szCs w:val="24"/>
+        </w:rPr>
+      </w:pPr>
+      <w:r>
+        <w:rPr>
+          <w:rFonts w:hint="eastAsia"/>
+          <w:sz w:val="24"/>
+          <w:szCs w:val="24"/>
+        </w:rPr>
+        <w:t>创建活动文件的</w:t>
+      </w:r>
+      <w:r>
+        <w:rPr>
+          <w:sz w:val="24"/>
+          <w:szCs w:val="24"/>
+        </w:rPr>
+        <w:t>inode</w:t>
+      </w:r>
+      <w:r>
+        <w:rPr>
+          <w:sz w:val="24"/>
+          <w:szCs w:val="24"/>
+        </w:rPr>
+        <w:t>时，还会预先分配其他</w:t>
+      </w:r>
+      <w:r>
+        <w:rPr>
+          <w:sz w:val="24"/>
+          <w:szCs w:val="24"/>
+        </w:rPr>
+        <w:t>inode</w:t>
+      </w:r>
+      <w:r>
+        <w:rPr>
+          <w:sz w:val="24"/>
+          <w:szCs w:val="24"/>
+        </w:rPr>
+        <w:t>，并使用</w:t>
+      </w:r>
+      <w:r>
+        <w:rPr>
+          <w:sz w:val="24"/>
+          <w:szCs w:val="24"/>
+        </w:rPr>
+        <w:t>prev_snap_ino</w:t>
+      </w:r>
+      <w:r>
+        <w:rPr>
+          <w:sz w:val="24"/>
+          <w:szCs w:val="24"/>
+        </w:rPr>
+        <w:t>将其与活动</w:t>
+      </w:r>
+      <w:r>
+        <w:rPr>
+          <w:sz w:val="24"/>
+          <w:szCs w:val="24"/>
+        </w:rPr>
+        <w:t>inode</w:t>
+      </w:r>
+      <w:r>
+        <w:rPr>
+          <w:sz w:val="24"/>
+          <w:szCs w:val="24"/>
+        </w:rPr>
+        <w:t>链接。</w:t>
+      </w:r>
+      <w:r>
+        <w:rPr>
+          <w:sz w:val="24"/>
+          <w:szCs w:val="24"/>
+        </w:rPr>
+        <w:t xml:space="preserve"> </w:t>
+      </w:r>
+      <w:r>
+        <w:rPr>
+          <w:sz w:val="24"/>
+          <w:szCs w:val="24"/>
+        </w:rPr>
+        <w:t>如果采用下一个快照，则不需要分配和复制活动文件的</w:t>
+      </w:r>
+      <w:r>
+        <w:rPr>
+          <w:sz w:val="24"/>
+          <w:szCs w:val="24"/>
+        </w:rPr>
+        <w:t>inode</w:t>
+      </w:r>
+      <w:r>
+        <w:rPr>
+          <w:sz w:val="24"/>
+          <w:szCs w:val="24"/>
+        </w:rPr>
+        <w:t>，因为在预分配了额外的</w:t>
+      </w:r>
+      <w:r>
+        <w:rPr>
+          <w:sz w:val="24"/>
+          <w:szCs w:val="24"/>
+        </w:rPr>
+        <w:t>inode</w:t>
+      </w:r>
+      <w:r>
+        <w:rPr>
+          <w:sz w:val="24"/>
+          <w:szCs w:val="24"/>
+        </w:rPr>
+        <w:t>时已经执行了复制</w:t>
+      </w:r>
+      <w:r>
+        <w:rPr>
+          <w:sz w:val="24"/>
+          <w:szCs w:val="24"/>
+        </w:rPr>
+        <w:t>inode</w:t>
+      </w:r>
+      <w:r>
+        <w:rPr>
+          <w:sz w:val="24"/>
+          <w:szCs w:val="24"/>
+        </w:rPr>
+        <w:t>属性。</w:t>
+      </w:r>
+    </w:p>
+    <w:p>
+      <w:pPr>
+        <w:spacing w:line="276" w:lineRule="auto"/>
+        <w:ind w:firstLineChars="200" w:firstLine="480"/>
+        <w:rPr>
+          <w:sz w:val="24"/>
+          <w:szCs w:val="24"/>
+        </w:rPr>
+      </w:pPr>
+      <w:r>
+        <w:rPr>
+          <w:rFonts w:hint="eastAsia"/>
+          <w:sz w:val="24"/>
+          <w:szCs w:val="24"/>
+        </w:rPr>
+        <w:t>此时唯一要执行的是调整两个指针</w:t>
+      </w:r>
+      <w:r>
+        <w:rPr>
+          <w:sz w:val="24"/>
+          <w:szCs w:val="24"/>
+        </w:rPr>
+        <w:t>prev_core_snap</w:t>
+      </w:r>
+      <w:r>
+        <w:rPr>
+          <w:sz w:val="24"/>
+          <w:szCs w:val="24"/>
+        </w:rPr>
+        <w:t>和</w:t>
+      </w:r>
+      <w:r>
+        <w:rPr>
+          <w:sz w:val="24"/>
+          <w:szCs w:val="24"/>
+        </w:rPr>
+        <w:t>next_core_snap</w:t>
+      </w:r>
+      <w:r>
+        <w:rPr>
+          <w:sz w:val="24"/>
+          <w:szCs w:val="24"/>
+        </w:rPr>
+        <w:t>，并设置范围的位图值以指示数据块的共享。在</w:t>
+      </w:r>
+      <w:r>
+        <w:rPr>
+          <w:sz w:val="24"/>
+          <w:szCs w:val="24"/>
+        </w:rPr>
+        <w:t>WOWSnap</w:t>
+      </w:r>
+      <w:r>
+        <w:rPr>
+          <w:sz w:val="24"/>
+          <w:szCs w:val="24"/>
+        </w:rPr>
+        <w:t>中，快照守护程序定期发出快照调用以检查快照完整性。</w:t>
+      </w:r>
+    </w:p>
+    <w:p>
+      <w:pPr>
+        <w:spacing w:line="276" w:lineRule="auto"/>
+        <w:ind w:firstLineChars="200" w:firstLine="482"/>
+        <w:rPr>
+          <w:b/>
+          <w:sz w:val="24"/>
+          <w:szCs w:val="24"/>
+        </w:rPr>
+      </w:pPr>
+      <w:r>
+        <w:rPr>
+          <w:b/>
+          <w:sz w:val="24"/>
+          <w:szCs w:val="24"/>
+        </w:rPr>
+        <w:t>3.2 Overall Structure</w:t>
+      </w:r>
+    </w:p>
+    <w:p>
+      <w:pPr>
+        <w:spacing w:line="276" w:lineRule="auto"/>
+        <w:ind w:firstLineChars="200" w:firstLine="480"/>
+        <w:rPr>
+          <w:sz w:val="24"/>
+          <w:szCs w:val="24"/>
+        </w:rPr>
+      </w:pPr>
+      <w:r>
+        <w:rPr>
+          <w:sz w:val="24"/>
+          <w:szCs w:val="24"/>
+        </w:rPr>
+        <w:t>WOWSnap</w:t>
+      </w:r>
+      <w:r>
+        <w:rPr>
+          <w:sz w:val="24"/>
+          <w:szCs w:val="24"/>
+        </w:rPr>
+        <w:t>为每个扩展区结构分配一个位图值，以指示数据块的共享，如图</w:t>
+      </w:r>
+      <w:r>
+        <w:rPr>
+          <w:sz w:val="24"/>
+          <w:szCs w:val="24"/>
+        </w:rPr>
+        <w:t>2</w:t>
+      </w:r>
+      <w:r>
+        <w:rPr>
+          <w:sz w:val="24"/>
+          <w:szCs w:val="24"/>
+        </w:rPr>
+        <w:t>（</w:t>
+      </w:r>
+      <w:r>
+        <w:rPr>
+          <w:sz w:val="24"/>
+          <w:szCs w:val="24"/>
+        </w:rPr>
+        <w:t>a</w:t>
+      </w:r>
+      <w:r>
+        <w:rPr>
+          <w:sz w:val="24"/>
+          <w:szCs w:val="24"/>
+        </w:rPr>
+        <w:t>）所示。</w:t>
+      </w:r>
+      <w:r>
+        <w:rPr>
+          <w:sz w:val="24"/>
+          <w:szCs w:val="24"/>
+        </w:rPr>
+        <w:t xml:space="preserve"> </w:t>
+      </w:r>
+      <w:r>
+        <w:rPr>
+          <w:sz w:val="24"/>
+          <w:szCs w:val="24"/>
+        </w:rPr>
+        <w:t>如果位图值为零，则表示不能修改范围的数据块，因为这些块必须与其他文件共享。</w:t>
+      </w:r>
+      <w:r>
+        <w:rPr>
+          <w:sz w:val="24"/>
+          <w:szCs w:val="24"/>
+        </w:rPr>
+        <w:t xml:space="preserve"> </w:t>
+      </w:r>
+      <w:r>
+        <w:rPr>
+          <w:sz w:val="24"/>
+          <w:szCs w:val="24"/>
+        </w:rPr>
+        <w:t>否则，可以修改范围的块。</w:t>
+      </w:r>
+    </w:p>
+    <w:p>
+      <w:pPr>
+        <w:spacing w:line="276" w:lineRule="auto"/>
+        <w:ind w:firstLineChars="200" w:firstLine="480"/>
+        <w:rPr>
+          <w:sz w:val="24"/>
+          <w:szCs w:val="24"/>
+        </w:rPr>
+      </w:pPr>
+      <w:r>
+        <w:rPr>
+          <w:rFonts w:hint="eastAsia"/>
+          <w:sz w:val="24"/>
+          <w:szCs w:val="24"/>
+        </w:rPr>
+        <w:t>图</w:t>
+      </w:r>
+      <w:r>
+        <w:rPr>
+          <w:sz w:val="24"/>
+          <w:szCs w:val="24"/>
+        </w:rPr>
+        <w:t>2</w:t>
+      </w:r>
+      <w:r>
+        <w:rPr>
+          <w:sz w:val="24"/>
+          <w:szCs w:val="24"/>
+        </w:rPr>
+        <w:t>（</w:t>
+      </w:r>
+      <w:r>
+        <w:rPr>
+          <w:sz w:val="24"/>
+          <w:szCs w:val="24"/>
+        </w:rPr>
+        <w:t>a</w:t>
+      </w:r>
+      <w:r>
+        <w:rPr>
+          <w:sz w:val="24"/>
+          <w:szCs w:val="24"/>
+        </w:rPr>
+        <w:t>）显示了快照结构的示例。</w:t>
+      </w:r>
+      <w:r>
+        <w:rPr>
+          <w:sz w:val="24"/>
+          <w:szCs w:val="24"/>
+        </w:rPr>
+        <w:t xml:space="preserve"> </w:t>
+      </w:r>
+      <w:r>
+        <w:rPr>
+          <w:sz w:val="24"/>
+          <w:szCs w:val="24"/>
+        </w:rPr>
+        <w:t>该文件由五个数据块</w:t>
+      </w:r>
+      <w:r>
+        <w:rPr>
+          <w:sz w:val="24"/>
+          <w:szCs w:val="24"/>
+        </w:rPr>
+        <w:t>B0</w:t>
+      </w:r>
+      <w:r>
+        <w:rPr>
+          <w:sz w:val="24"/>
+          <w:szCs w:val="24"/>
+        </w:rPr>
+        <w:t>到</w:t>
+      </w:r>
+      <w:r>
+        <w:rPr>
+          <w:sz w:val="24"/>
+          <w:szCs w:val="24"/>
+        </w:rPr>
+        <w:t>B4</w:t>
+      </w:r>
+      <w:r>
+        <w:rPr>
+          <w:sz w:val="24"/>
+          <w:szCs w:val="24"/>
+        </w:rPr>
+        <w:t>组成，其范围包括三个组件：起始块号，块计数和位图值。</w:t>
+      </w:r>
+      <w:r>
+        <w:rPr>
+          <w:sz w:val="24"/>
+          <w:szCs w:val="24"/>
+        </w:rPr>
+        <w:t xml:space="preserve"> </w:t>
+      </w:r>
+      <w:r>
+        <w:rPr>
+          <w:sz w:val="24"/>
+          <w:szCs w:val="24"/>
+        </w:rPr>
+        <w:t>位图值的初始值为</w:t>
+      </w:r>
+      <w:r>
+        <w:rPr>
+          <w:sz w:val="24"/>
+          <w:szCs w:val="24"/>
+        </w:rPr>
+        <w:t>1</w:t>
+      </w:r>
+      <w:r>
+        <w:rPr>
+          <w:sz w:val="24"/>
+          <w:szCs w:val="24"/>
+        </w:rPr>
+        <w:t>，表示当前没有其他文件共享属于该文件的数据块。</w:t>
+      </w:r>
+    </w:p>
+    <w:p>
+      <w:pPr>
+        <w:spacing w:line="276" w:lineRule="auto"/>
+        <w:ind w:firstLineChars="200" w:firstLine="480"/>
+        <w:rPr>
+          <w:sz w:val="24"/>
+          <w:szCs w:val="24"/>
+        </w:rPr>
+      </w:pPr>
+      <w:r>
+        <w:rPr>
+          <w:rFonts w:hint="eastAsia"/>
+          <w:sz w:val="24"/>
+          <w:szCs w:val="24"/>
+        </w:rPr>
+        <w:t>更改位图值会对数据修改和删除产生显着的性能影响，因为通过检查当前位图值，</w:t>
+      </w:r>
+      <w:r>
+        <w:rPr>
+          <w:sz w:val="24"/>
+          <w:szCs w:val="24"/>
+        </w:rPr>
+        <w:t>WOWSnap</w:t>
+      </w:r>
+      <w:r>
+        <w:rPr>
+          <w:sz w:val="24"/>
+          <w:szCs w:val="24"/>
+        </w:rPr>
+        <w:t>可以轻松确定是否可以更新数据块。如果由于多个文件之间的共享而发现无法修改数据块，则它会分配新数据块以接收最新值。此外，与数据块关联的范围被拆分以分隔新块。图</w:t>
+      </w:r>
+      <w:r>
+        <w:rPr>
+          <w:sz w:val="24"/>
+          <w:szCs w:val="24"/>
+        </w:rPr>
+        <w:t>2</w:t>
+      </w:r>
+      <w:r>
+        <w:rPr>
+          <w:sz w:val="24"/>
+          <w:szCs w:val="24"/>
+        </w:rPr>
+        <w:t>（</w:t>
+      </w:r>
+      <w:r>
+        <w:rPr>
+          <w:sz w:val="24"/>
+          <w:szCs w:val="24"/>
+        </w:rPr>
+        <w:t>c</w:t>
+      </w:r>
+      <w:r>
+        <w:rPr>
+          <w:sz w:val="24"/>
+          <w:szCs w:val="24"/>
+        </w:rPr>
+        <w:t>）显示了在拍摄第一个快照后发生更新过程的示例。</w:t>
+      </w:r>
+    </w:p>
+    <w:p>
+      <w:pPr>
+        <w:spacing w:line="276" w:lineRule="auto"/>
+        <w:ind w:firstLineChars="200" w:firstLine="480"/>
+        <w:rPr>
+          <w:sz w:val="24"/>
+          <w:szCs w:val="24"/>
+        </w:rPr>
+      </w:pPr>
+      <w:r>
+        <w:rPr>
+          <w:rFonts w:hint="eastAsia"/>
+          <w:sz w:val="24"/>
+          <w:szCs w:val="24"/>
+        </w:rPr>
+        <w:t>在图</w:t>
+      </w:r>
+      <w:r>
+        <w:rPr>
+          <w:sz w:val="24"/>
+          <w:szCs w:val="24"/>
+        </w:rPr>
+        <w:t>2</w:t>
+      </w:r>
+      <w:r>
+        <w:rPr>
+          <w:sz w:val="24"/>
+          <w:szCs w:val="24"/>
+        </w:rPr>
+        <w:t>（</w:t>
+      </w:r>
+      <w:r>
+        <w:rPr>
+          <w:sz w:val="24"/>
+          <w:szCs w:val="24"/>
+        </w:rPr>
+        <w:t>c</w:t>
+      </w:r>
+      <w:r>
+        <w:rPr>
+          <w:sz w:val="24"/>
+          <w:szCs w:val="24"/>
+        </w:rPr>
+        <w:t>）中，更新需要修改两个块</w:t>
+      </w:r>
+      <w:r>
+        <w:rPr>
+          <w:sz w:val="24"/>
+          <w:szCs w:val="24"/>
+        </w:rPr>
+        <w:t>B3</w:t>
+      </w:r>
+      <w:r>
+        <w:rPr>
+          <w:sz w:val="24"/>
+          <w:szCs w:val="24"/>
+        </w:rPr>
+        <w:t>和</w:t>
+      </w:r>
+      <w:r>
+        <w:rPr>
+          <w:sz w:val="24"/>
+          <w:szCs w:val="24"/>
+        </w:rPr>
+        <w:t>B4</w:t>
+      </w:r>
+      <w:r>
+        <w:rPr>
+          <w:sz w:val="24"/>
+          <w:szCs w:val="24"/>
+        </w:rPr>
+        <w:t>。由于这两个块在活动文件和第一个快照之间共享，因此分配了两个新块</w:t>
+      </w:r>
+      <w:r>
+        <w:rPr>
+          <w:sz w:val="24"/>
+          <w:szCs w:val="24"/>
+        </w:rPr>
+        <w:t>B5</w:t>
+      </w:r>
+      <w:r>
+        <w:rPr>
+          <w:sz w:val="24"/>
+          <w:szCs w:val="24"/>
+        </w:rPr>
+        <w:t>和</w:t>
+      </w:r>
+      <w:r>
+        <w:rPr>
+          <w:sz w:val="24"/>
+          <w:szCs w:val="24"/>
+        </w:rPr>
+        <w:t>B6</w:t>
+      </w:r>
+      <w:r>
+        <w:rPr>
+          <w:sz w:val="24"/>
+          <w:szCs w:val="24"/>
+        </w:rPr>
+        <w:t>，并对这两个块执行更新过程。此外，为了反映更新的新块分配，创建了一个额外的范围，并且其位图值最初设置为</w:t>
+      </w:r>
+      <w:r>
+        <w:rPr>
+          <w:sz w:val="24"/>
+          <w:szCs w:val="24"/>
+        </w:rPr>
+        <w:t>1</w:t>
+      </w:r>
+      <w:r>
+        <w:rPr>
+          <w:sz w:val="24"/>
+          <w:szCs w:val="24"/>
+        </w:rPr>
+        <w:t>，因为当前没有其他文件与活动文件共享这些新块。</w:t>
+      </w:r>
+    </w:p>
+    <w:p>
+      <w:pPr>
+        <w:spacing w:line="276" w:lineRule="auto"/>
+        <w:ind w:firstLineChars="200" w:firstLine="482"/>
+        <w:rPr>
+          <w:b/>
+          <w:sz w:val="24"/>
+          <w:szCs w:val="24"/>
+        </w:rPr>
+      </w:pPr>
+      <w:r>
+        <w:rPr>
+          <w:b/>
+          <w:sz w:val="24"/>
+          <w:szCs w:val="24"/>
+        </w:rPr>
+        <w:lastRenderedPageBreak/>
+        <w:t>3.3 Snapshot Spatial Algorithm</w:t>
+      </w:r>
+    </w:p>
+    <w:p>
+      <w:pPr>
+        <w:spacing w:line="276" w:lineRule="auto"/>
+        <w:ind w:firstLineChars="200" w:firstLine="480"/>
+        <w:rPr>
+          <w:sz w:val="24"/>
+          <w:szCs w:val="24"/>
+        </w:rPr>
+      </w:pPr>
+      <w:r>
+        <w:rPr>
+          <w:rFonts w:hint="eastAsia"/>
+          <w:sz w:val="24"/>
+          <w:szCs w:val="24"/>
+        </w:rPr>
+        <w:t>在</w:t>
+      </w:r>
+      <w:r>
+        <w:rPr>
+          <w:sz w:val="24"/>
+          <w:szCs w:val="24"/>
+        </w:rPr>
+        <w:t>WOWSnap</w:t>
+      </w:r>
+      <w:r>
+        <w:rPr>
+          <w:sz w:val="24"/>
+          <w:szCs w:val="24"/>
+        </w:rPr>
+        <w:t>中，我们提供快照空间算法，以持续维护快照历史记录。空间算法由快照守护程序定期执行。守护程序负责删除已损坏或备份到其他磁盘的快照。</w:t>
+      </w:r>
+    </w:p>
+    <w:p>
+      <w:pPr>
+        <w:spacing w:line="276" w:lineRule="auto"/>
         <w:jc w:val="center"/>
         <w:rPr>
-          <w:sz w:val="24"/>
-          <w:szCs w:val="24"/>
-        </w:rPr>
-      </w:pPr>
-    </w:p>
-    <w:p>
-      <w:pPr>
-        <w:spacing w:line="360" w:lineRule="auto"/>
-        <w:ind w:firstLineChars="200" w:firstLine="482"/>
-        <w:rPr>
-          <w:b/>
-          <w:sz w:val="24"/>
-          <w:szCs w:val="24"/>
-        </w:rPr>
-      </w:pPr>
-      <w:r>
-        <w:rPr>
-          <w:b/>
-          <w:sz w:val="24"/>
-          <w:szCs w:val="24"/>
-        </w:rPr>
-        <w:t>3</w:t>
-      </w:r>
-      <w:r>
-        <w:rPr>
-          <w:rFonts w:hint="eastAsia"/>
-          <w:b/>
-          <w:sz w:val="24"/>
-          <w:szCs w:val="24"/>
-        </w:rPr>
-        <w:t>.</w:t>
-      </w:r>
-      <w:r>
-        <w:rPr>
-          <w:b/>
-          <w:sz w:val="24"/>
-          <w:szCs w:val="24"/>
-        </w:rPr>
-        <w:t xml:space="preserve">2 </w:t>
-      </w:r>
-      <w:r>
-        <w:rPr>
-          <w:rFonts w:hint="eastAsia"/>
-          <w:b/>
-          <w:sz w:val="24"/>
-          <w:szCs w:val="24"/>
-        </w:rPr>
-        <w:t>基于存储</w:t>
-      </w:r>
-      <w:r>
-        <w:rPr>
-          <w:rFonts w:hint="eastAsia"/>
-          <w:b/>
-          <w:sz w:val="24"/>
-          <w:szCs w:val="24"/>
-        </w:rPr>
-        <w:t>能力感知</w:t>
-      </w:r>
-      <w:r>
-        <w:rPr>
-          <w:rFonts w:hint="eastAsia"/>
-          <w:b/>
-          <w:sz w:val="24"/>
-          <w:szCs w:val="24"/>
-        </w:rPr>
-        <w:t>的非均匀</w:t>
-      </w:r>
-      <w:r>
-        <w:rPr>
-          <w:rFonts w:hint="eastAsia"/>
-          <w:b/>
-          <w:sz w:val="24"/>
-          <w:szCs w:val="24"/>
-        </w:rPr>
-        <w:t>数据放置</w:t>
-      </w:r>
-      <w:r>
-        <w:rPr>
-          <w:rFonts w:hint="eastAsia"/>
-          <w:b/>
-          <w:sz w:val="24"/>
-          <w:szCs w:val="24"/>
-        </w:rPr>
-        <w:t>策略</w:t>
-      </w:r>
-    </w:p>
-    <w:p>
-      <w:pPr>
-        <w:spacing w:line="360" w:lineRule="auto"/>
-        <w:jc w:val="center"/>
-        <w:rPr>
-          <w:sz w:val="24"/>
-          <w:szCs w:val="24"/>
-        </w:rPr>
-      </w:pPr>
-    </w:p>
-    <w:p>
-      <w:pPr>
-        <w:spacing w:line="360" w:lineRule="auto"/>
-        <w:ind w:firstLineChars="200" w:firstLine="482"/>
-        <w:rPr>
-          <w:b/>
-          <w:sz w:val="24"/>
-          <w:szCs w:val="24"/>
-        </w:rPr>
-      </w:pPr>
-      <w:r>
-        <w:rPr>
-          <w:b/>
-          <w:sz w:val="24"/>
-          <w:szCs w:val="24"/>
-        </w:rPr>
-        <w:t>3</w:t>
-      </w:r>
-      <w:r>
-        <w:rPr>
-          <w:rFonts w:hint="eastAsia"/>
-          <w:b/>
-          <w:sz w:val="24"/>
-          <w:szCs w:val="24"/>
-        </w:rPr>
-        <w:t>.</w:t>
-      </w:r>
-      <w:r>
-        <w:rPr>
-          <w:b/>
-          <w:sz w:val="24"/>
-          <w:szCs w:val="24"/>
-        </w:rPr>
-        <w:t xml:space="preserve">3 </w:t>
-      </w:r>
-      <w:r>
-        <w:rPr>
-          <w:rFonts w:hint="eastAsia"/>
-          <w:b/>
-          <w:sz w:val="24"/>
-          <w:szCs w:val="24"/>
-        </w:rPr>
-        <w:t>基于计算能力感知数据放置策略基本框架</w:t>
-      </w:r>
-    </w:p>
-    <w:p>
-      <w:pPr>
-        <w:spacing w:line="360" w:lineRule="auto"/>
-        <w:jc w:val="center"/>
-        <w:rPr>
-          <w:sz w:val="24"/>
-          <w:szCs w:val="24"/>
-        </w:rPr>
-      </w:pPr>
-    </w:p>
-    <w:p>
-      <w:pPr>
-        <w:spacing w:line="360" w:lineRule="auto"/>
-        <w:ind w:firstLineChars="200" w:firstLine="482"/>
-        <w:rPr>
-          <w:b/>
-          <w:sz w:val="24"/>
-          <w:szCs w:val="24"/>
-        </w:rPr>
-      </w:pPr>
-      <w:r>
-        <w:rPr>
-          <w:b/>
-          <w:sz w:val="24"/>
-          <w:szCs w:val="24"/>
-        </w:rPr>
-        <w:t>3</w:t>
-      </w:r>
-      <w:r>
-        <w:rPr>
-          <w:rFonts w:hint="eastAsia"/>
-          <w:b/>
-          <w:sz w:val="24"/>
-          <w:szCs w:val="24"/>
-        </w:rPr>
-        <w:t>.</w:t>
-      </w:r>
-      <w:r>
-        <w:rPr>
-          <w:b/>
-          <w:sz w:val="24"/>
-          <w:szCs w:val="24"/>
-        </w:rPr>
-        <w:t>4</w:t>
-      </w:r>
-      <w:r>
-        <w:rPr>
-          <w:b/>
+          <w:rFonts w:hint="eastAsia"/>
+          <w:sz w:val="24"/>
+          <w:szCs w:val="24"/>
+        </w:rPr>
+      </w:pPr>
+      <w:r>
+        <w:rPr>
+          <w:noProof/>
+        </w:rPr>
+        <w:drawing>
+          <wp:inline distT="0" distB="0" distL="0" distR="0" wp14:anchorId="11874710" wp14:editId="0DBDEBDC">
+            <wp:extent cx="5128344" cy="3979313"/>
+            <wp:effectExtent l="0" t="0" r="0" b="2540"/>
+            <wp:docPr id="1" name="图片 1"/>
+            <wp:cNvGraphicFramePr>
+              <a:graphicFrameLocks xmlns:a="http://schemas.openxmlformats.org/drawingml/2006/main" noChangeAspect="1"/>
+            </wp:cNvGraphicFramePr>
+            <a:graphic xmlns:a="http://schemas.openxmlformats.org/drawingml/2006/main">
+              <a:graphicData uri="http://schemas.openxmlformats.org/drawingml/2006/picture">
+                <pic:pic xmlns:pic="http://schemas.openxmlformats.org/drawingml/2006/picture">
+                  <pic:nvPicPr>
+                    <pic:cNvPr id="1" name=""/>
+                    <pic:cNvPicPr/>
+                  </pic:nvPicPr>
+                  <pic:blipFill>
+                    <a:blip r:embed="rId8"/>
+                    <a:stretch>
+                      <a:fillRect/>
+                    </a:stretch>
+                  </pic:blipFill>
+                  <pic:spPr>
+                    <a:xfrm>
+                      <a:off x="0" y="0"/>
+                      <a:ext cx="5133372" cy="3983214"/>
+                    </a:xfrm>
+                    <a:prstGeom prst="rect">
+                      <a:avLst/>
+                    </a:prstGeom>
+                  </pic:spPr>
+                </pic:pic>
+              </a:graphicData>
+            </a:graphic>
+          </wp:inline>
+        </w:drawing>
+      </w:r>
+    </w:p>
+    <w:p>
+      <w:pPr>
+        <w:spacing w:line="276" w:lineRule="auto"/>
+        <w:ind w:firstLineChars="200" w:firstLine="480"/>
+        <w:rPr>
+          <w:sz w:val="24"/>
+          <w:szCs w:val="24"/>
+        </w:rPr>
+      </w:pPr>
+      <w:r>
+        <w:rPr>
+          <w:rFonts w:hint="eastAsia"/>
+          <w:sz w:val="24"/>
+          <w:szCs w:val="24"/>
+        </w:rPr>
+        <w:t>假设快照守护程序发现第二个快照映像快照</w:t>
+      </w:r>
+      <w:r>
+        <w:rPr>
+          <w:sz w:val="24"/>
+          <w:szCs w:val="24"/>
+        </w:rPr>
+        <w:t>2</w:t>
+      </w:r>
+      <w:r>
+        <w:rPr>
+          <w:sz w:val="24"/>
+          <w:szCs w:val="24"/>
+        </w:rPr>
+        <w:t>已损坏。</w:t>
+      </w:r>
+      <w:r>
+        <w:rPr>
           <w:sz w:val="24"/>
           <w:szCs w:val="24"/>
         </w:rPr>
@@ -808,18 +1726,149 @@
       </w:r>
       <w:r>
         <w:rPr>
-          <w:rFonts w:hint="eastAsia"/>
-          <w:b/>
-          <w:sz w:val="24"/>
-          <w:szCs w:val="24"/>
-        </w:rPr>
-        <w:t>基于计算能力感知数据放置策略基本框架</w:t>
-      </w:r>
-    </w:p>
-    <w:p>
-      <w:pPr>
-        <w:spacing w:line="360" w:lineRule="auto"/>
-        <w:jc w:val="center"/>
+          <w:sz w:val="24"/>
+          <w:szCs w:val="24"/>
+        </w:rPr>
+        <w:t>空间算法的消除过程要求守护进程遍历</w:t>
+      </w:r>
+      <w:r>
+        <w:rPr>
+          <w:sz w:val="24"/>
+          <w:szCs w:val="24"/>
+        </w:rPr>
+        <w:t>prev_core_snap</w:t>
+      </w:r>
+      <w:r>
+        <w:rPr>
+          <w:sz w:val="24"/>
+          <w:szCs w:val="24"/>
+        </w:rPr>
+        <w:t>和</w:t>
+      </w:r>
+      <w:r>
+        <w:rPr>
+          <w:sz w:val="24"/>
+          <w:szCs w:val="24"/>
+        </w:rPr>
+        <w:t>next_core_snap</w:t>
+      </w:r>
+      <w:r>
+        <w:rPr>
+          <w:sz w:val="24"/>
+          <w:szCs w:val="24"/>
+        </w:rPr>
+        <w:t>，以确定是否可以解除分配属于快照</w:t>
+      </w:r>
+      <w:r>
+        <w:rPr>
+          <w:sz w:val="24"/>
+          <w:szCs w:val="24"/>
+        </w:rPr>
+        <w:t>2</w:t>
+      </w:r>
+      <w:r>
+        <w:rPr>
+          <w:sz w:val="24"/>
+          <w:szCs w:val="24"/>
+        </w:rPr>
+        <w:t>的数据块。</w:t>
+      </w:r>
+    </w:p>
+    <w:p>
+      <w:pPr>
+        <w:spacing w:line="276" w:lineRule="auto"/>
+        <w:ind w:firstLineChars="200" w:firstLine="480"/>
+        <w:rPr>
+          <w:sz w:val="24"/>
+          <w:szCs w:val="24"/>
+        </w:rPr>
+      </w:pPr>
+      <w:r>
+        <w:rPr>
+          <w:rFonts w:hint="eastAsia"/>
+          <w:sz w:val="24"/>
+          <w:szCs w:val="24"/>
+        </w:rPr>
+        <w:t>如果位图值为零，则无法修改属于此范围的块，因为这些块与</w:t>
+      </w:r>
+      <w:r>
+        <w:rPr>
+          <w:sz w:val="24"/>
+          <w:szCs w:val="24"/>
+        </w:rPr>
+        <w:t>prev_core_snap</w:t>
+      </w:r>
+      <w:r>
+        <w:rPr>
+          <w:sz w:val="24"/>
+          <w:szCs w:val="24"/>
+        </w:rPr>
+        <w:t>链接的其他文件共享。另一方面，在位图值为</w:t>
+      </w:r>
+      <w:r>
+        <w:rPr>
+          <w:sz w:val="24"/>
+          <w:szCs w:val="24"/>
+        </w:rPr>
+        <w:t>1</w:t>
+      </w:r>
+      <w:r>
+        <w:rPr>
+          <w:sz w:val="24"/>
+          <w:szCs w:val="24"/>
+        </w:rPr>
+        <w:t>的情况下，属于该范围的块不与前面的快照共享。但是，这些数据块可能与链接到</w:t>
+      </w:r>
+      <w:r>
+        <w:rPr>
+          <w:sz w:val="24"/>
+          <w:szCs w:val="24"/>
+        </w:rPr>
+        <w:t>next_core_snap</w:t>
+      </w:r>
+      <w:r>
+        <w:rPr>
+          <w:sz w:val="24"/>
+          <w:szCs w:val="24"/>
+        </w:rPr>
+        <w:t>的其他后续快照共享。因此，在解除分配属于快照</w:t>
+      </w:r>
+      <w:r>
+        <w:rPr>
+          <w:sz w:val="24"/>
+          <w:szCs w:val="24"/>
+        </w:rPr>
+        <w:t>2</w:t>
+      </w:r>
+      <w:r>
+        <w:rPr>
+          <w:sz w:val="24"/>
+          <w:szCs w:val="24"/>
+        </w:rPr>
+        <w:t>的数据块之前，应检查链接到</w:t>
+      </w:r>
+      <w:r>
+        <w:rPr>
+          <w:sz w:val="24"/>
+          <w:szCs w:val="24"/>
+        </w:rPr>
+        <w:t>next_core_snap</w:t>
+      </w:r>
+      <w:r>
+        <w:rPr>
+          <w:sz w:val="24"/>
+          <w:szCs w:val="24"/>
+        </w:rPr>
+        <w:t>的快照映像。</w:t>
+      </w:r>
+    </w:p>
+    <w:bookmarkEnd w:id="0"/>
+    <w:p>
+      <w:pPr>
+        <w:spacing w:line="276" w:lineRule="auto"/>
+        <w:rPr>
+          <w:rFonts w:hint="eastAsia"/>
+        </w:rPr>
       </w:pPr>
     </w:p>
     <w:sectPr>

--- a/ROW改进策略1-马钰锡.docx
+++ b/ROW改进策略1-马钰锡.docx
@@ -15,7 +15,6 @@
           <w:szCs w:val="28"/>
         </w:rPr>
       </w:pPr>
-      <w:bookmarkStart w:id="0" w:name="_GoBack"/>
       <w:r>
         <w:rPr>
           <w:rFonts w:ascii="楷体" w:eastAsia="楷体" w:hAnsi="楷体" w:cs="楷体_GB2312" w:hint="eastAsia"/>
@@ -62,7 +61,7 @@
           <w:sz w:val="24"/>
           <w:szCs w:val="24"/>
         </w:rPr>
-        <w:t>（</w:t>
+        <w:t>改进的</w:t>
       </w:r>
       <w:r>
         <w:rPr>
@@ -71,7 +70,7 @@
           <w:sz w:val="24"/>
           <w:szCs w:val="24"/>
         </w:rPr>
-        <w:t>存储</w:t>
+        <w:t>ROW</w:t>
       </w:r>
       <w:r>
         <w:rPr>
@@ -80,70 +79,7 @@
           <w:sz w:val="24"/>
           <w:szCs w:val="24"/>
         </w:rPr>
-        <w:t>层</w:t>
-      </w:r>
-      <w:r>
-        <w:rPr>
-          <w:rFonts w:hint="eastAsia"/>
-          <w:b/>
-          <w:sz w:val="24"/>
-          <w:szCs w:val="24"/>
-        </w:rPr>
-        <w:t>）</w:t>
-      </w:r>
-      <w:r>
-        <w:rPr>
-          <w:rFonts w:hint="eastAsia"/>
-          <w:b/>
-          <w:sz w:val="24"/>
-          <w:szCs w:val="24"/>
-        </w:rPr>
-        <w:t>数据</w:t>
-      </w:r>
-      <w:r>
-        <w:rPr>
-          <w:rFonts w:hint="eastAsia"/>
-          <w:b/>
-          <w:sz w:val="24"/>
-          <w:szCs w:val="24"/>
-        </w:rPr>
-        <w:t>保护</w:t>
-      </w:r>
-      <w:r>
-        <w:rPr>
-          <w:rFonts w:hint="eastAsia"/>
-          <w:b/>
-          <w:sz w:val="24"/>
-          <w:szCs w:val="24"/>
-        </w:rPr>
-        <w:t>过程</w:t>
-      </w:r>
-      <w:r>
-        <w:rPr>
-          <w:rFonts w:hint="eastAsia"/>
-          <w:b/>
-          <w:sz w:val="24"/>
-          <w:szCs w:val="24"/>
-        </w:rPr>
-        <w:t>中的</w:t>
-      </w:r>
-      <w:r>
-        <w:rPr>
-          <w:rFonts w:hint="eastAsia"/>
-          <w:b/>
-          <w:sz w:val="24"/>
-          <w:szCs w:val="24"/>
-        </w:rPr>
-        <w:t>系统</w:t>
-      </w:r>
-      <w:r>
-        <w:rPr>
-          <w:rFonts w:hint="eastAsia"/>
-          <w:b/>
-          <w:sz w:val="24"/>
-          <w:szCs w:val="24"/>
-        </w:rPr>
-        <w:t>性能优化</w:t>
+        <w:t>快照技术</w:t>
       </w:r>
     </w:p>
     <w:p>
@@ -161,7 +97,74 @@
           <w:sz w:val="24"/>
           <w:szCs w:val="24"/>
         </w:rPr>
-        <w:t>针对，</w:t>
+        <w:t>针对</w:t>
+      </w:r>
+      <w:r>
+        <w:rPr>
+          <w:rFonts w:hint="eastAsia"/>
+          <w:sz w:val="24"/>
+          <w:szCs w:val="24"/>
+        </w:rPr>
+        <w:t>大规模存储系统</w:t>
+      </w:r>
+      <w:r>
+        <w:rPr>
+          <w:rFonts w:hint="eastAsia"/>
+          <w:sz w:val="24"/>
+          <w:szCs w:val="24"/>
+        </w:rPr>
+        <w:t>中</w:t>
+      </w:r>
+      <w:r>
+        <w:rPr>
+          <w:rFonts w:hint="eastAsia"/>
+          <w:color w:val="FF0000"/>
+          <w:sz w:val="24"/>
+          <w:szCs w:val="24"/>
+        </w:rPr>
+        <w:t>有限时间内大容量数据备份</w:t>
+      </w:r>
+      <w:r>
+        <w:rPr>
+          <w:rFonts w:hint="eastAsia"/>
+          <w:sz w:val="24"/>
+          <w:szCs w:val="24"/>
+        </w:rPr>
+        <w:t>和</w:t>
+      </w:r>
+      <w:r>
+        <w:rPr>
+          <w:rFonts w:hint="eastAsia"/>
+          <w:color w:val="FF0000"/>
+          <w:sz w:val="24"/>
+          <w:szCs w:val="24"/>
+        </w:rPr>
+        <w:t>大量快照映像维护</w:t>
+      </w:r>
+      <w:r>
+        <w:rPr>
+          <w:rFonts w:hint="eastAsia"/>
+          <w:color w:val="FF0000"/>
+          <w:sz w:val="24"/>
+          <w:szCs w:val="24"/>
+        </w:rPr>
+        <w:t>优化</w:t>
+      </w:r>
+      <w:r>
+        <w:rPr>
+          <w:rFonts w:hint="eastAsia"/>
+          <w:sz w:val="24"/>
+          <w:szCs w:val="24"/>
+        </w:rPr>
+        <w:t>的问题</w:t>
+      </w:r>
+      <w:r>
+        <w:rPr>
+          <w:rFonts w:hint="eastAsia"/>
+          <w:sz w:val="24"/>
+          <w:szCs w:val="24"/>
+        </w:rPr>
+        <w:t>，</w:t>
       </w:r>
       <w:r>
         <w:rPr>
@@ -294,6 +297,8 @@
         </w:rPr>
         <w:t>。</w:t>
       </w:r>
+      <w:bookmarkStart w:id="0" w:name="_GoBack"/>
+      <w:bookmarkEnd w:id="0"/>
     </w:p>
     <w:p>
       <w:pPr>
@@ -332,12 +337,226 @@
       </w:pPr>
       <w:r>
         <w:rPr>
-          <w:rFonts w:hint="eastAsia"/>
           <w:b/>
           <w:sz w:val="24"/>
           <w:szCs w:val="24"/>
         </w:rPr>
-        <w:t>基于能力感知的主动存储技术</w:t>
+        <w:t>2.1 Minimize I/O Overhead</w:t>
+      </w:r>
+    </w:p>
+    <w:p>
+      <w:pPr>
+        <w:spacing w:line="276" w:lineRule="auto"/>
+        <w:ind w:firstLineChars="200" w:firstLine="480"/>
+        <w:rPr>
+          <w:sz w:val="24"/>
+          <w:szCs w:val="24"/>
+        </w:rPr>
+      </w:pPr>
+      <w:r>
+        <w:rPr>
+          <w:rFonts w:hint="eastAsia"/>
+          <w:sz w:val="24"/>
+          <w:szCs w:val="24"/>
+        </w:rPr>
+        <w:t>为了最小化在复制</w:t>
+      </w:r>
+      <w:r>
+        <w:rPr>
+          <w:sz w:val="24"/>
+          <w:szCs w:val="24"/>
+        </w:rPr>
+        <w:t>inode</w:t>
+      </w:r>
+      <w:r>
+        <w:rPr>
+          <w:sz w:val="24"/>
+          <w:szCs w:val="24"/>
+        </w:rPr>
+        <w:t>和数据块中发生的</w:t>
+      </w:r>
+      <w:r>
+        <w:rPr>
+          <w:sz w:val="24"/>
+          <w:szCs w:val="24"/>
+        </w:rPr>
+        <w:t>I / O</w:t>
+      </w:r>
+      <w:r>
+        <w:rPr>
+          <w:sz w:val="24"/>
+          <w:szCs w:val="24"/>
+        </w:rPr>
+        <w:t>处理开销，我们选择采用基于</w:t>
+      </w:r>
+      <w:r>
+        <w:rPr>
+          <w:sz w:val="24"/>
+          <w:szCs w:val="24"/>
+        </w:rPr>
+        <w:t>ROW</w:t>
+      </w:r>
+      <w:r>
+        <w:rPr>
+          <w:sz w:val="24"/>
+          <w:szCs w:val="24"/>
+        </w:rPr>
+        <w:t>的快照方法。此外，在采用</w:t>
+      </w:r>
+      <w:r>
+        <w:rPr>
+          <w:sz w:val="24"/>
+          <w:szCs w:val="24"/>
+        </w:rPr>
+        <w:t>ROW</w:t>
+      </w:r>
+      <w:r>
+        <w:rPr>
+          <w:sz w:val="24"/>
+          <w:szCs w:val="24"/>
+        </w:rPr>
+        <w:t>方法时，</w:t>
+      </w:r>
+      <w:r>
+        <w:rPr>
+          <w:rFonts w:hint="eastAsia"/>
+          <w:sz w:val="24"/>
+          <w:szCs w:val="24"/>
+        </w:rPr>
+        <w:t>我们</w:t>
+      </w:r>
+      <w:r>
+        <w:rPr>
+          <w:rFonts w:hint="eastAsia"/>
+          <w:color w:val="FF0000"/>
+          <w:sz w:val="24"/>
+          <w:szCs w:val="24"/>
+        </w:rPr>
+        <w:t>使用预先分配的元数据来减少每个瞬时快照的块分配时间</w:t>
+      </w:r>
+      <w:r>
+        <w:rPr>
+          <w:sz w:val="24"/>
+          <w:szCs w:val="24"/>
+        </w:rPr>
+        <w:t>。当创建活动文件的</w:t>
+      </w:r>
+      <w:r>
+        <w:rPr>
+          <w:sz w:val="24"/>
+          <w:szCs w:val="24"/>
+        </w:rPr>
+        <w:t>inode</w:t>
+      </w:r>
+      <w:r>
+        <w:rPr>
+          <w:sz w:val="24"/>
+          <w:szCs w:val="24"/>
+        </w:rPr>
+        <w:t>时，我们还分配一个额外的</w:t>
+      </w:r>
+      <w:r>
+        <w:rPr>
+          <w:sz w:val="24"/>
+          <w:szCs w:val="24"/>
+        </w:rPr>
+        <w:t>inode</w:t>
+      </w:r>
+      <w:r>
+        <w:rPr>
+          <w:sz w:val="24"/>
+          <w:szCs w:val="24"/>
+        </w:rPr>
+        <w:t>用于以下快照映像。</w:t>
+      </w:r>
+    </w:p>
+    <w:p>
+      <w:pPr>
+        <w:spacing w:line="276" w:lineRule="auto"/>
+        <w:ind w:firstLineChars="200" w:firstLine="480"/>
+        <w:rPr>
+          <w:sz w:val="24"/>
+          <w:szCs w:val="24"/>
+        </w:rPr>
+      </w:pPr>
+      <w:r>
+        <w:rPr>
+          <w:rFonts w:hint="eastAsia"/>
+          <w:sz w:val="24"/>
+          <w:szCs w:val="24"/>
+        </w:rPr>
+        <w:t>在获取时间点快照时，此附加</w:t>
+      </w:r>
+      <w:r>
+        <w:rPr>
+          <w:sz w:val="24"/>
+          <w:szCs w:val="24"/>
+        </w:rPr>
+        <w:t>inode</w:t>
+      </w:r>
+      <w:r>
+        <w:rPr>
+          <w:sz w:val="24"/>
+          <w:szCs w:val="24"/>
+        </w:rPr>
+        <w:t>将成为快照文件的</w:t>
+      </w:r>
+      <w:r>
+        <w:rPr>
+          <w:sz w:val="24"/>
+          <w:szCs w:val="24"/>
+        </w:rPr>
+        <w:t>inode</w:t>
+      </w:r>
+      <w:r>
+        <w:rPr>
+          <w:sz w:val="24"/>
+          <w:szCs w:val="24"/>
+        </w:rPr>
+        <w:t>。此外，快照</w:t>
+      </w:r>
+      <w:r>
+        <w:rPr>
+          <w:sz w:val="24"/>
+          <w:szCs w:val="24"/>
+        </w:rPr>
+        <w:t>inode</w:t>
+      </w:r>
+      <w:r>
+        <w:rPr>
+          <w:sz w:val="24"/>
+          <w:szCs w:val="24"/>
+        </w:rPr>
+        <w:t>只是链接指向原始块的指针，而不是简单地复制快照文件的所有关联块，以表示这些数据块在活动文件和快照文件之间共享。通过这种方式，与</w:t>
+      </w:r>
+      <w:r>
+        <w:rPr>
+          <w:sz w:val="24"/>
+          <w:szCs w:val="24"/>
+        </w:rPr>
+        <w:t>COW</w:t>
+      </w:r>
+      <w:r>
+        <w:rPr>
+          <w:sz w:val="24"/>
+          <w:szCs w:val="24"/>
+        </w:rPr>
+        <w:t>（写入时复制）方法相比，我们可以</w:t>
+      </w:r>
+      <w:r>
+        <w:rPr>
+          <w:rFonts w:hint="eastAsia"/>
+          <w:sz w:val="24"/>
+          <w:szCs w:val="24"/>
+        </w:rPr>
+        <w:t>显著</w:t>
+      </w:r>
+      <w:r>
+        <w:rPr>
+          <w:sz w:val="24"/>
+          <w:szCs w:val="24"/>
+        </w:rPr>
+        <w:t>减少块分配的处理时间。</w:t>
       </w:r>
     </w:p>
     <w:p>
@@ -356,7 +575,16 @@
           <w:sz w:val="24"/>
           <w:szCs w:val="24"/>
         </w:rPr>
-        <w:t>2.1 Minimize I/O Overhead</w:t>
+        <w:t>2.2 Provide Portability</w:t>
+      </w:r>
+      <w:r>
+        <w:rPr>
+          <w:rFonts w:hint="eastAsia"/>
+          <w:b/>
+          <w:sz w:val="24"/>
+          <w:szCs w:val="24"/>
+        </w:rPr>
+        <w:t>提供可移植性</w:t>
       </w:r>
     </w:p>
     <w:p>
@@ -370,119 +598,17 @@
       </w:pPr>
       <w:r>
         <w:rPr>
-          <w:rFonts w:hint="eastAsia"/>
-          <w:sz w:val="24"/>
-          <w:szCs w:val="24"/>
-        </w:rPr>
-        <w:t>为了最小化在复制</w:t>
-      </w:r>
-      <w:r>
-        <w:rPr>
-          <w:sz w:val="24"/>
-          <w:szCs w:val="24"/>
-        </w:rPr>
-        <w:t>inode</w:t>
-      </w:r>
-      <w:r>
-        <w:rPr>
-          <w:sz w:val="24"/>
-          <w:szCs w:val="24"/>
-        </w:rPr>
-        <w:t>和数据块中发生的</w:t>
-      </w:r>
-      <w:r>
-        <w:rPr>
-          <w:sz w:val="24"/>
-          <w:szCs w:val="24"/>
-        </w:rPr>
-        <w:t>I / O</w:t>
-      </w:r>
-      <w:r>
-        <w:rPr>
-          <w:sz w:val="24"/>
-          <w:szCs w:val="24"/>
-        </w:rPr>
-        <w:t>处理开销，我们选择采用基于</w:t>
-      </w:r>
-      <w:r>
-        <w:rPr>
-          <w:sz w:val="24"/>
-          <w:szCs w:val="24"/>
-        </w:rPr>
-        <w:t>ROW</w:t>
-      </w:r>
-      <w:r>
-        <w:rPr>
-          <w:sz w:val="24"/>
-          <w:szCs w:val="24"/>
-        </w:rPr>
-        <w:t>的快照方法。此外，在采用</w:t>
-      </w:r>
-      <w:r>
-        <w:rPr>
-          <w:sz w:val="24"/>
-          <w:szCs w:val="24"/>
-        </w:rPr>
-        <w:t>ROW</w:t>
-      </w:r>
-      <w:r>
-        <w:rPr>
-          <w:sz w:val="24"/>
-          <w:szCs w:val="24"/>
-        </w:rPr>
-        <w:t>方法时，</w:t>
-      </w:r>
-      <w:r>
-        <w:rPr>
-          <w:rFonts w:hint="eastAsia"/>
-          <w:sz w:val="24"/>
-          <w:szCs w:val="24"/>
-        </w:rPr>
-        <w:t>我们</w:t>
-      </w:r>
-      <w:r>
-        <w:rPr>
-          <w:rFonts w:hint="eastAsia"/>
-          <w:color w:val="FF0000"/>
-          <w:sz w:val="24"/>
-          <w:szCs w:val="24"/>
-        </w:rPr>
-        <w:t>使用预先分配的元数据来减少每个瞬时快照的块分配时间</w:t>
-      </w:r>
-      <w:r>
-        <w:rPr>
-          <w:sz w:val="24"/>
-          <w:szCs w:val="24"/>
-        </w:rPr>
-        <w:t>。当创建活动文件的</w:t>
-      </w:r>
-      <w:r>
-        <w:rPr>
-          <w:sz w:val="24"/>
-          <w:szCs w:val="24"/>
-        </w:rPr>
-        <w:t>inode</w:t>
-      </w:r>
-      <w:r>
-        <w:rPr>
-          <w:sz w:val="24"/>
-          <w:szCs w:val="24"/>
-        </w:rPr>
-        <w:t>时，我们还分配一个额外的</w:t>
-      </w:r>
-      <w:r>
-        <w:rPr>
-          <w:sz w:val="24"/>
-          <w:szCs w:val="24"/>
-        </w:rPr>
-        <w:t>inode</w:t>
-      </w:r>
-      <w:r>
-        <w:rPr>
-          <w:sz w:val="24"/>
-          <w:szCs w:val="24"/>
-        </w:rPr>
-        <w:t>用于以下快照映像。</w:t>
+          <w:sz w:val="24"/>
+          <w:szCs w:val="24"/>
+        </w:rPr>
+        <w:t>WOWSnap</w:t>
+      </w:r>
+      <w:r>
+        <w:rPr>
+          <w:sz w:val="24"/>
+          <w:szCs w:val="24"/>
+        </w:rPr>
+        <w:t>可以与基于范围的存储结构相结合，其中连续数量的块被分配给文件段，并且可以与基于块的存储结构组合。</w:t>
       </w:r>
     </w:p>
     <w:p>
@@ -500,7 +626,35 @@
           <w:sz w:val="24"/>
           <w:szCs w:val="24"/>
         </w:rPr>
-        <w:t>在获取时间点快照时，此附加</w:t>
+        <w:t>当</w:t>
+      </w:r>
+      <w:r>
+        <w:rPr>
+          <w:sz w:val="24"/>
+          <w:szCs w:val="24"/>
+        </w:rPr>
+        <w:t>WOWSnap</w:t>
+      </w:r>
+      <w:r>
+        <w:rPr>
+          <w:sz w:val="24"/>
+          <w:szCs w:val="24"/>
+        </w:rPr>
+        <w:t>与基于范围的结构（如</w:t>
+      </w:r>
+      <w:r>
+        <w:rPr>
+          <w:sz w:val="24"/>
+          <w:szCs w:val="24"/>
+        </w:rPr>
+        <w:t>XFS [1,2]</w:t>
+      </w:r>
+      <w:r>
+        <w:rPr>
+          <w:sz w:val="24"/>
+          <w:szCs w:val="24"/>
+        </w:rPr>
+        <w:t>）结合使用时，每个</w:t>
       </w:r>
       <w:r>
         <w:rPr>
@@ -514,7 +668,7 @@
           <w:sz w:val="24"/>
           <w:szCs w:val="24"/>
         </w:rPr>
-        <w:t>将成为快照文件的</w:t>
+        <w:t>（包括快照映像的</w:t>
       </w:r>
       <w:r>
         <w:rPr>
@@ -528,7 +682,53 @@
           <w:sz w:val="24"/>
           <w:szCs w:val="24"/>
         </w:rPr>
-        <w:t>。此外，快照</w:t>
+        <w:t>）都包含由三个组件组成的扩展区：起始块地址，描述该数字的块计数</w:t>
+      </w:r>
+      <w:r>
+        <w:rPr>
+          <w:sz w:val="24"/>
+          <w:szCs w:val="24"/>
+        </w:rPr>
+        <w:t xml:space="preserve"> </w:t>
+      </w:r>
+      <w:r>
+        <w:rPr>
+          <w:sz w:val="24"/>
+          <w:szCs w:val="24"/>
+        </w:rPr>
+        <w:t>连续分配的块，以及描述属于该范围的数据块的共享的位图标志。</w:t>
+      </w:r>
+    </w:p>
+    <w:p>
+      <w:pPr>
+        <w:spacing w:line="276" w:lineRule="auto"/>
+        <w:ind w:firstLineChars="200" w:firstLine="480"/>
+        <w:rPr>
+          <w:sz w:val="24"/>
+          <w:szCs w:val="24"/>
+        </w:rPr>
+      </w:pPr>
+      <w:r>
+        <w:rPr>
+          <w:rFonts w:hint="eastAsia"/>
+          <w:sz w:val="24"/>
+          <w:szCs w:val="24"/>
+        </w:rPr>
+        <w:t>如果位图标志被设置为</w:t>
+      </w:r>
+      <w:r>
+        <w:rPr>
+          <w:sz w:val="24"/>
+          <w:szCs w:val="24"/>
+        </w:rPr>
+        <w:t>1</w:t>
+      </w:r>
+      <w:r>
+        <w:rPr>
+          <w:sz w:val="24"/>
+          <w:szCs w:val="24"/>
+        </w:rPr>
+        <w:t>，则它将表示最近分配了属于该范围的数据块，因此当前没有其他</w:t>
       </w:r>
       <w:r>
         <w:rPr>
@@ -542,36 +742,35 @@
           <w:sz w:val="24"/>
           <w:szCs w:val="24"/>
         </w:rPr>
-        <w:t>只是链接指向原始块的指针，而不是简单地复制快照文件的所有关联块，以表示这些数据块在活动文件和快照文件之间共享。通过这种方式，与</w:t>
-      </w:r>
-      <w:r>
-        <w:rPr>
-          <w:sz w:val="24"/>
-          <w:szCs w:val="24"/>
-        </w:rPr>
-        <w:t>COW</w:t>
-      </w:r>
-      <w:r>
-        <w:rPr>
-          <w:sz w:val="24"/>
-          <w:szCs w:val="24"/>
-        </w:rPr>
-        <w:t>（写入时复制）方法相比，我们可以</w:t>
-      </w:r>
-      <w:r>
-        <w:rPr>
-          <w:rFonts w:hint="eastAsia"/>
-          <w:sz w:val="24"/>
-          <w:szCs w:val="24"/>
-        </w:rPr>
-        <w:t>显著</w:t>
-      </w:r>
-      <w:r>
-        <w:rPr>
-          <w:sz w:val="24"/>
-          <w:szCs w:val="24"/>
-        </w:rPr>
-        <w:t>减少块分配的处理时间。</w:t>
+        <w:t>共享这些数据块。</w:t>
+      </w:r>
+      <w:r>
+        <w:rPr>
+          <w:sz w:val="24"/>
+          <w:szCs w:val="24"/>
+        </w:rPr>
+        <w:t xml:space="preserve"> </w:t>
+      </w:r>
+      <w:r>
+        <w:rPr>
+          <w:sz w:val="24"/>
+          <w:szCs w:val="24"/>
+        </w:rPr>
+        <w:t>如果该标志设置为</w:t>
+      </w:r>
+      <w:r>
+        <w:rPr>
+          <w:sz w:val="24"/>
+          <w:szCs w:val="24"/>
+        </w:rPr>
+        <w:t>0</w:t>
+      </w:r>
+      <w:r>
+        <w:rPr>
+          <w:sz w:val="24"/>
+          <w:szCs w:val="24"/>
+        </w:rPr>
+        <w:t>，那么它将意味着属于相关范围的数据块在文件之间共享，因此需要进行可靠的块管理，同时对这些块进行数据块的修改。</w:t>
       </w:r>
     </w:p>
     <w:p>
@@ -590,16 +789,7 @@
           <w:sz w:val="24"/>
           <w:szCs w:val="24"/>
         </w:rPr>
-        <w:t>2.2 Provide Portability</w:t>
-      </w:r>
-      <w:r>
-        <w:rPr>
-          <w:rFonts w:hint="eastAsia"/>
-          <w:b/>
-          <w:sz w:val="24"/>
-          <w:szCs w:val="24"/>
-        </w:rPr>
-        <w:t>提供可移植性</w:t>
+        <w:t>2.3 Manage Disk Space for Snapshots</w:t>
       </w:r>
     </w:p>
     <w:p>
@@ -613,6 +803,28 @@
       </w:pPr>
       <w:r>
         <w:rPr>
+          <w:rFonts w:hint="eastAsia"/>
+          <w:sz w:val="24"/>
+          <w:szCs w:val="24"/>
+        </w:rPr>
+        <w:t>我们开发了一种快照空间算法，使我们能够为快照映像分配的磁盘空间尽可能小。</w:t>
+      </w:r>
+      <w:r>
+        <w:rPr>
+          <w:sz w:val="24"/>
+          <w:szCs w:val="24"/>
+        </w:rPr>
+        <w:t xml:space="preserve"> </w:t>
+      </w:r>
+      <w:r>
+        <w:rPr>
+          <w:sz w:val="24"/>
+          <w:szCs w:val="24"/>
+        </w:rPr>
+        <w:t>在</w:t>
+      </w:r>
+      <w:r>
+        <w:rPr>
           <w:sz w:val="24"/>
           <w:szCs w:val="24"/>
         </w:rPr>
@@ -623,7 +835,7 @@
           <w:sz w:val="24"/>
           <w:szCs w:val="24"/>
         </w:rPr>
-        <w:t>可以与基于范围的存储结构相结合，其中连续数量的块被分配给文件段，并且可以与基于块的存储结构组合。</w:t>
+        <w:t>中，所有快照映像（包括其活动文件）都按两个指针分组。在每个快照组中，活动文件在前面链接，最旧的快照图像在后面链接。</w:t>
       </w:r>
     </w:p>
     <w:p>
@@ -631,234 +843,6 @@
         <w:spacing w:line="276" w:lineRule="auto"/>
         <w:ind w:firstLineChars="200" w:firstLine="480"/>
         <w:rPr>
-          <w:sz w:val="24"/>
-          <w:szCs w:val="24"/>
-        </w:rPr>
-      </w:pPr>
-      <w:r>
-        <w:rPr>
-          <w:rFonts w:hint="eastAsia"/>
-          <w:sz w:val="24"/>
-          <w:szCs w:val="24"/>
-        </w:rPr>
-        <w:t>当</w:t>
-      </w:r>
-      <w:r>
-        <w:rPr>
-          <w:sz w:val="24"/>
-          <w:szCs w:val="24"/>
-        </w:rPr>
-        <w:t>WOWSnap</w:t>
-      </w:r>
-      <w:r>
-        <w:rPr>
-          <w:sz w:val="24"/>
-          <w:szCs w:val="24"/>
-        </w:rPr>
-        <w:t>与基于范围的结构（如</w:t>
-      </w:r>
-      <w:r>
-        <w:rPr>
-          <w:sz w:val="24"/>
-          <w:szCs w:val="24"/>
-        </w:rPr>
-        <w:t>XFS [1,2]</w:t>
-      </w:r>
-      <w:r>
-        <w:rPr>
-          <w:sz w:val="24"/>
-          <w:szCs w:val="24"/>
-        </w:rPr>
-        <w:t>）结合使用时，每个</w:t>
-      </w:r>
-      <w:r>
-        <w:rPr>
-          <w:sz w:val="24"/>
-          <w:szCs w:val="24"/>
-        </w:rPr>
-        <w:t>inode</w:t>
-      </w:r>
-      <w:r>
-        <w:rPr>
-          <w:sz w:val="24"/>
-          <w:szCs w:val="24"/>
-        </w:rPr>
-        <w:t>（包括快照映像的</w:t>
-      </w:r>
-      <w:r>
-        <w:rPr>
-          <w:sz w:val="24"/>
-          <w:szCs w:val="24"/>
-        </w:rPr>
-        <w:t>inode</w:t>
-      </w:r>
-      <w:r>
-        <w:rPr>
-          <w:sz w:val="24"/>
-          <w:szCs w:val="24"/>
-        </w:rPr>
-        <w:t>）都包含由三个组件组成的扩展区：起始块地址，描述该数字的块计数</w:t>
-      </w:r>
-      <w:r>
-        <w:rPr>
-          <w:sz w:val="24"/>
-          <w:szCs w:val="24"/>
-        </w:rPr>
-        <w:t xml:space="preserve"> </w:t>
-      </w:r>
-      <w:r>
-        <w:rPr>
-          <w:sz w:val="24"/>
-          <w:szCs w:val="24"/>
-        </w:rPr>
-        <w:t>连续分配的块，以及描述属于该范围的数据块的共享的位图标志。</w:t>
-      </w:r>
-    </w:p>
-    <w:p>
-      <w:pPr>
-        <w:spacing w:line="276" w:lineRule="auto"/>
-        <w:ind w:firstLineChars="200" w:firstLine="480"/>
-        <w:rPr>
-          <w:sz w:val="24"/>
-          <w:szCs w:val="24"/>
-        </w:rPr>
-      </w:pPr>
-      <w:r>
-        <w:rPr>
-          <w:rFonts w:hint="eastAsia"/>
-          <w:sz w:val="24"/>
-          <w:szCs w:val="24"/>
-        </w:rPr>
-        <w:t>如果位图标志被设置为</w:t>
-      </w:r>
-      <w:r>
-        <w:rPr>
-          <w:sz w:val="24"/>
-          <w:szCs w:val="24"/>
-        </w:rPr>
-        <w:t>1</w:t>
-      </w:r>
-      <w:r>
-        <w:rPr>
-          <w:sz w:val="24"/>
-          <w:szCs w:val="24"/>
-        </w:rPr>
-        <w:t>，则它将表示最近分配了属于该范围的数据块，因此当前没有其他</w:t>
-      </w:r>
-      <w:r>
-        <w:rPr>
-          <w:sz w:val="24"/>
-          <w:szCs w:val="24"/>
-        </w:rPr>
-        <w:t>inode</w:t>
-      </w:r>
-      <w:r>
-        <w:rPr>
-          <w:sz w:val="24"/>
-          <w:szCs w:val="24"/>
-        </w:rPr>
-        <w:t>共享这些数据块。</w:t>
-      </w:r>
-      <w:r>
-        <w:rPr>
-          <w:sz w:val="24"/>
-          <w:szCs w:val="24"/>
-        </w:rPr>
-        <w:t xml:space="preserve"> </w:t>
-      </w:r>
-      <w:r>
-        <w:rPr>
-          <w:sz w:val="24"/>
-          <w:szCs w:val="24"/>
-        </w:rPr>
-        <w:t>如果该标志设置为</w:t>
-      </w:r>
-      <w:r>
-        <w:rPr>
-          <w:sz w:val="24"/>
-          <w:szCs w:val="24"/>
-        </w:rPr>
-        <w:t>0</w:t>
-      </w:r>
-      <w:r>
-        <w:rPr>
-          <w:sz w:val="24"/>
-          <w:szCs w:val="24"/>
-        </w:rPr>
-        <w:t>，那么它将意味着属于相关范围的数据块在文件之间共享，因此需要进行可靠的块管理，同时对这些块进行数据块的修改。</w:t>
-      </w:r>
-    </w:p>
-    <w:p>
-      <w:pPr>
-        <w:spacing w:line="276" w:lineRule="auto"/>
-        <w:ind w:firstLineChars="200" w:firstLine="482"/>
-        <w:rPr>
-          <w:b/>
-          <w:sz w:val="24"/>
-          <w:szCs w:val="24"/>
-        </w:rPr>
-      </w:pPr>
-      <w:r>
-        <w:rPr>
-          <w:b/>
-          <w:sz w:val="24"/>
-          <w:szCs w:val="24"/>
-        </w:rPr>
-        <w:t>2.3 Manage Disk Space for Snapshots</w:t>
-      </w:r>
-    </w:p>
-    <w:p>
-      <w:pPr>
-        <w:spacing w:line="276" w:lineRule="auto"/>
-        <w:ind w:firstLineChars="200" w:firstLine="480"/>
-        <w:rPr>
-          <w:sz w:val="24"/>
-          <w:szCs w:val="24"/>
-        </w:rPr>
-      </w:pPr>
-      <w:r>
-        <w:rPr>
-          <w:rFonts w:hint="eastAsia"/>
-          <w:sz w:val="24"/>
-          <w:szCs w:val="24"/>
-        </w:rPr>
-        <w:t>我们开发了一种快照空间算法，使我们能够为快照映像分配的磁盘空间尽可能小。</w:t>
-      </w:r>
-      <w:r>
-        <w:rPr>
-          <w:sz w:val="24"/>
-          <w:szCs w:val="24"/>
-        </w:rPr>
-        <w:t xml:space="preserve"> </w:t>
-      </w:r>
-      <w:r>
-        <w:rPr>
-          <w:sz w:val="24"/>
-          <w:szCs w:val="24"/>
-        </w:rPr>
-        <w:t>在</w:t>
-      </w:r>
-      <w:r>
-        <w:rPr>
-          <w:sz w:val="24"/>
-          <w:szCs w:val="24"/>
-        </w:rPr>
-        <w:t>WOWSnap</w:t>
-      </w:r>
-      <w:r>
-        <w:rPr>
-          <w:sz w:val="24"/>
-          <w:szCs w:val="24"/>
-        </w:rPr>
-        <w:t>中，所有快照映像（包括其活动文件）都按两个指针分组。在每个快照组中，活动文件在前面链接，最旧的快照图像在后面链接。</w:t>
-      </w:r>
-    </w:p>
-    <w:p>
-      <w:pPr>
-        <w:spacing w:line="276" w:lineRule="auto"/>
-        <w:ind w:firstLineChars="200" w:firstLine="480"/>
-        <w:rPr>
-          <w:rFonts w:hint="eastAsia"/>
           <w:sz w:val="24"/>
           <w:szCs w:val="24"/>
         </w:rPr>
@@ -1640,7 +1624,6 @@
         <w:spacing w:line="276" w:lineRule="auto"/>
         <w:jc w:val="center"/>
         <w:rPr>
-          <w:rFonts w:hint="eastAsia"/>
           <w:sz w:val="24"/>
           <w:szCs w:val="24"/>
         </w:rPr>
@@ -1862,13 +1845,9 @@
         <w:t>的快照映像。</w:t>
       </w:r>
     </w:p>
-    <w:bookmarkEnd w:id="0"/>
     <w:p>
       <w:pPr>
         <w:spacing w:line="276" w:lineRule="auto"/>
-        <w:rPr>
-          <w:rFonts w:hint="eastAsia"/>
-        </w:rPr>
       </w:pPr>
     </w:p>
     <w:sectPr>

--- a/ROW改进策略1-马钰锡.docx
+++ b/ROW改进策略1-马钰锡.docx
@@ -61,7 +61,7 @@
           <w:sz w:val="24"/>
           <w:szCs w:val="24"/>
         </w:rPr>
-        <w:t>改进的</w:t>
+        <w:t>大规模存储系统中快照</w:t>
       </w:r>
       <w:r>
         <w:rPr>
@@ -70,17 +70,27 @@
           <w:sz w:val="24"/>
           <w:szCs w:val="24"/>
         </w:rPr>
-        <w:t>ROW</w:t>
-      </w:r>
-      <w:r>
-        <w:rPr>
-          <w:rFonts w:hint="eastAsia"/>
+        <w:t>I</w:t>
+      </w:r>
+      <w:r>
+        <w:rPr>
           <w:b/>
           <w:sz w:val="24"/>
           <w:szCs w:val="24"/>
         </w:rPr>
-        <w:t>快照技术</w:t>
-      </w:r>
+        <w:t>/O</w:t>
+      </w:r>
+      <w:r>
+        <w:rPr>
+          <w:rFonts w:hint="eastAsia"/>
+          <w:b/>
+          <w:sz w:val="24"/>
+          <w:szCs w:val="24"/>
+        </w:rPr>
+        <w:t>开销和空间维护优化</w:t>
+      </w:r>
+      <w:bookmarkStart w:id="0" w:name="_GoBack"/>
+      <w:bookmarkEnd w:id="0"/>
     </w:p>
     <w:p>
       <w:pPr>
@@ -297,8 +307,6 @@
         </w:rPr>
         <w:t>。</w:t>
       </w:r>
-      <w:bookmarkStart w:id="0" w:name="_GoBack"/>
-      <w:bookmarkEnd w:id="0"/>
     </w:p>
     <w:p>
       <w:pPr>
@@ -1278,352 +1286,9 @@
     <w:p>
       <w:pPr>
         <w:spacing w:line="276" w:lineRule="auto"/>
-        <w:ind w:firstLineChars="200" w:firstLine="480"/>
-        <w:rPr>
-          <w:sz w:val="24"/>
-          <w:szCs w:val="24"/>
-        </w:rPr>
-      </w:pPr>
-      <w:r>
-        <w:rPr>
-          <w:rFonts w:hint="eastAsia"/>
-          <w:sz w:val="24"/>
-          <w:szCs w:val="24"/>
-        </w:rPr>
-        <w:t>图</w:t>
-      </w:r>
-      <w:r>
-        <w:rPr>
-          <w:sz w:val="24"/>
-          <w:szCs w:val="24"/>
-        </w:rPr>
-        <w:t>2</w:t>
-      </w:r>
-      <w:r>
-        <w:rPr>
-          <w:sz w:val="24"/>
-          <w:szCs w:val="24"/>
-        </w:rPr>
-        <w:t>（</w:t>
-      </w:r>
-      <w:r>
-        <w:rPr>
-          <w:sz w:val="24"/>
-          <w:szCs w:val="24"/>
-        </w:rPr>
-        <w:t>a</w:t>
-      </w:r>
-      <w:r>
-        <w:rPr>
-          <w:sz w:val="24"/>
-          <w:szCs w:val="24"/>
-        </w:rPr>
-        <w:t>）显示了快照结构的示例。</w:t>
-      </w:r>
-      <w:r>
-        <w:rPr>
-          <w:sz w:val="24"/>
-          <w:szCs w:val="24"/>
-        </w:rPr>
-        <w:t xml:space="preserve"> </w:t>
-      </w:r>
-      <w:r>
-        <w:rPr>
-          <w:sz w:val="24"/>
-          <w:szCs w:val="24"/>
-        </w:rPr>
-        <w:t>该文件由五个数据块</w:t>
-      </w:r>
-      <w:r>
-        <w:rPr>
-          <w:sz w:val="24"/>
-          <w:szCs w:val="24"/>
-        </w:rPr>
-        <w:t>B0</w:t>
-      </w:r>
-      <w:r>
-        <w:rPr>
-          <w:sz w:val="24"/>
-          <w:szCs w:val="24"/>
-        </w:rPr>
-        <w:t>到</w:t>
-      </w:r>
-      <w:r>
-        <w:rPr>
-          <w:sz w:val="24"/>
-          <w:szCs w:val="24"/>
-        </w:rPr>
-        <w:t>B4</w:t>
-      </w:r>
-      <w:r>
-        <w:rPr>
-          <w:sz w:val="24"/>
-          <w:szCs w:val="24"/>
-        </w:rPr>
-        <w:t>组成，其范围包括三个组件：起始块号，块计数和位图值。</w:t>
-      </w:r>
-      <w:r>
-        <w:rPr>
-          <w:sz w:val="24"/>
-          <w:szCs w:val="24"/>
-        </w:rPr>
-        <w:t xml:space="preserve"> </w:t>
-      </w:r>
-      <w:r>
-        <w:rPr>
-          <w:sz w:val="24"/>
-          <w:szCs w:val="24"/>
-        </w:rPr>
-        <w:t>位图值的初始值为</w:t>
-      </w:r>
-      <w:r>
-        <w:rPr>
-          <w:sz w:val="24"/>
-          <w:szCs w:val="24"/>
-        </w:rPr>
-        <w:t>1</w:t>
-      </w:r>
-      <w:r>
-        <w:rPr>
-          <w:sz w:val="24"/>
-          <w:szCs w:val="24"/>
-        </w:rPr>
-        <w:t>，表示当前没有其他文件共享属于该文件的数据块。</w:t>
-      </w:r>
-    </w:p>
-    <w:p>
-      <w:pPr>
-        <w:spacing w:line="276" w:lineRule="auto"/>
-        <w:ind w:firstLineChars="200" w:firstLine="480"/>
-        <w:rPr>
-          <w:sz w:val="24"/>
-          <w:szCs w:val="24"/>
-        </w:rPr>
-      </w:pPr>
-      <w:r>
-        <w:rPr>
-          <w:rFonts w:hint="eastAsia"/>
-          <w:sz w:val="24"/>
-          <w:szCs w:val="24"/>
-        </w:rPr>
-        <w:t>更改位图值会对数据修改和删除产生显着的性能影响，因为通过检查当前位图值，</w:t>
-      </w:r>
-      <w:r>
-        <w:rPr>
-          <w:sz w:val="24"/>
-          <w:szCs w:val="24"/>
-        </w:rPr>
-        <w:t>WOWSnap</w:t>
-      </w:r>
-      <w:r>
-        <w:rPr>
-          <w:sz w:val="24"/>
-          <w:szCs w:val="24"/>
-        </w:rPr>
-        <w:t>可以轻松确定是否可以更新数据块。如果由于多个文件之间的共享而发现无法修改数据块，则它会分配新数据块以接收最新值。此外，与数据块关联的范围被拆分以分隔新块。图</w:t>
-      </w:r>
-      <w:r>
-        <w:rPr>
-          <w:sz w:val="24"/>
-          <w:szCs w:val="24"/>
-        </w:rPr>
-        <w:t>2</w:t>
-      </w:r>
-      <w:r>
-        <w:rPr>
-          <w:sz w:val="24"/>
-          <w:szCs w:val="24"/>
-        </w:rPr>
-        <w:t>（</w:t>
-      </w:r>
-      <w:r>
-        <w:rPr>
-          <w:sz w:val="24"/>
-          <w:szCs w:val="24"/>
-        </w:rPr>
-        <w:t>c</w:t>
-      </w:r>
-      <w:r>
-        <w:rPr>
-          <w:sz w:val="24"/>
-          <w:szCs w:val="24"/>
-        </w:rPr>
-        <w:t>）显示了在拍摄第一个快照后发生更新过程的示例。</w:t>
-      </w:r>
-    </w:p>
-    <w:p>
-      <w:pPr>
-        <w:spacing w:line="276" w:lineRule="auto"/>
-        <w:ind w:firstLineChars="200" w:firstLine="480"/>
-        <w:rPr>
-          <w:sz w:val="24"/>
-          <w:szCs w:val="24"/>
-        </w:rPr>
-      </w:pPr>
-      <w:r>
-        <w:rPr>
-          <w:rFonts w:hint="eastAsia"/>
-          <w:sz w:val="24"/>
-          <w:szCs w:val="24"/>
-        </w:rPr>
-        <w:t>在图</w:t>
-      </w:r>
-      <w:r>
-        <w:rPr>
-          <w:sz w:val="24"/>
-          <w:szCs w:val="24"/>
-        </w:rPr>
-        <w:t>2</w:t>
-      </w:r>
-      <w:r>
-        <w:rPr>
-          <w:sz w:val="24"/>
-          <w:szCs w:val="24"/>
-        </w:rPr>
-        <w:t>（</w:t>
-      </w:r>
-      <w:r>
-        <w:rPr>
-          <w:sz w:val="24"/>
-          <w:szCs w:val="24"/>
-        </w:rPr>
-        <w:t>c</w:t>
-      </w:r>
-      <w:r>
-        <w:rPr>
-          <w:sz w:val="24"/>
-          <w:szCs w:val="24"/>
-        </w:rPr>
-        <w:t>）中，更新需要修改两个块</w:t>
-      </w:r>
-      <w:r>
-        <w:rPr>
-          <w:sz w:val="24"/>
-          <w:szCs w:val="24"/>
-        </w:rPr>
-        <w:t>B3</w:t>
-      </w:r>
-      <w:r>
-        <w:rPr>
-          <w:sz w:val="24"/>
-          <w:szCs w:val="24"/>
-        </w:rPr>
-        <w:t>和</w:t>
-      </w:r>
-      <w:r>
-        <w:rPr>
-          <w:sz w:val="24"/>
-          <w:szCs w:val="24"/>
-        </w:rPr>
-        <w:t>B4</w:t>
-      </w:r>
-      <w:r>
-        <w:rPr>
-          <w:sz w:val="24"/>
-          <w:szCs w:val="24"/>
-        </w:rPr>
-        <w:t>。由于这两个块在活动文件和第一个快照之间共享，因此分配了两个新块</w:t>
-      </w:r>
-      <w:r>
-        <w:rPr>
-          <w:sz w:val="24"/>
-          <w:szCs w:val="24"/>
-        </w:rPr>
-        <w:t>B5</w:t>
-      </w:r>
-      <w:r>
-        <w:rPr>
-          <w:sz w:val="24"/>
-          <w:szCs w:val="24"/>
-        </w:rPr>
-        <w:t>和</w:t>
-      </w:r>
-      <w:r>
-        <w:rPr>
-          <w:sz w:val="24"/>
-          <w:szCs w:val="24"/>
-        </w:rPr>
-        <w:t>B6</w:t>
-      </w:r>
-      <w:r>
-        <w:rPr>
-          <w:sz w:val="24"/>
-          <w:szCs w:val="24"/>
-        </w:rPr>
-        <w:t>，并对这两个块执行更新过程。此外，为了反映更新的新块分配，创建了一个额外的范围，并且其位图值最初设置为</w:t>
-      </w:r>
-      <w:r>
-        <w:rPr>
-          <w:sz w:val="24"/>
-          <w:szCs w:val="24"/>
-        </w:rPr>
-        <w:t>1</w:t>
-      </w:r>
-      <w:r>
-        <w:rPr>
-          <w:sz w:val="24"/>
-          <w:szCs w:val="24"/>
-        </w:rPr>
-        <w:t>，因为当前没有其他文件与活动文件共享这些新块。</w:t>
-      </w:r>
-    </w:p>
-    <w:p>
-      <w:pPr>
-        <w:spacing w:line="276" w:lineRule="auto"/>
-        <w:ind w:firstLineChars="200" w:firstLine="482"/>
-        <w:rPr>
-          <w:b/>
-          <w:sz w:val="24"/>
-          <w:szCs w:val="24"/>
-        </w:rPr>
-      </w:pPr>
-      <w:r>
-        <w:rPr>
-          <w:b/>
-          <w:sz w:val="24"/>
-          <w:szCs w:val="24"/>
-        </w:rPr>
-        <w:lastRenderedPageBreak/>
-        <w:t>3.3 Snapshot Spatial Algorithm</w:t>
-      </w:r>
-    </w:p>
-    <w:p>
-      <w:pPr>
-        <w:spacing w:line="276" w:lineRule="auto"/>
-        <w:ind w:firstLineChars="200" w:firstLine="480"/>
-        <w:rPr>
-          <w:sz w:val="24"/>
-          <w:szCs w:val="24"/>
-        </w:rPr>
-      </w:pPr>
-      <w:r>
-        <w:rPr>
-          <w:rFonts w:hint="eastAsia"/>
-          <w:sz w:val="24"/>
-          <w:szCs w:val="24"/>
-        </w:rPr>
-        <w:t>在</w:t>
-      </w:r>
-      <w:r>
-        <w:rPr>
-          <w:sz w:val="24"/>
-          <w:szCs w:val="24"/>
-        </w:rPr>
-        <w:t>WOWSnap</w:t>
-      </w:r>
-      <w:r>
-        <w:rPr>
-          <w:sz w:val="24"/>
-          <w:szCs w:val="24"/>
-        </w:rPr>
-        <w:t>中，我们提供快照空间算法，以持续维护快照历史记录。空间算法由快照守护程序定期执行。守护程序负责删除已损坏或备份到其他磁盘的快照。</w:t>
-      </w:r>
-    </w:p>
-    <w:p>
-      <w:pPr>
-        <w:spacing w:line="276" w:lineRule="auto"/>
         <w:jc w:val="center"/>
         <w:rPr>
+          <w:rFonts w:hint="eastAsia"/>
           <w:sz w:val="24"/>
           <w:szCs w:val="24"/>
         </w:rPr>
@@ -1633,10 +1298,10 @@
           <w:noProof/>
         </w:rPr>
         <w:drawing>
-          <wp:inline distT="0" distB="0" distL="0" distR="0" wp14:anchorId="11874710" wp14:editId="0DBDEBDC">
-            <wp:extent cx="5128344" cy="3979313"/>
-            <wp:effectExtent l="0" t="0" r="0" b="2540"/>
-            <wp:docPr id="1" name="图片 1"/>
+          <wp:inline distT="0" distB="0" distL="0" distR="0" wp14:anchorId="50059030" wp14:editId="7429D394">
+            <wp:extent cx="3744378" cy="2733675"/>
+            <wp:effectExtent l="0" t="0" r="8890" b="0"/>
+            <wp:docPr id="2" name="图片 2"/>
             <wp:cNvGraphicFramePr>
               <a:graphicFrameLocks xmlns:a="http://schemas.openxmlformats.org/drawingml/2006/main" noChangeAspect="1"/>
             </wp:cNvGraphicFramePr>
@@ -1656,6 +1321,400 @@
                   <pic:spPr>
                     <a:xfrm>
                       <a:off x="0" y="0"/>
+                      <a:ext cx="3768488" cy="2751277"/>
+                    </a:xfrm>
+                    <a:prstGeom prst="rect">
+                      <a:avLst/>
+                    </a:prstGeom>
+                  </pic:spPr>
+                </pic:pic>
+              </a:graphicData>
+            </a:graphic>
+          </wp:inline>
+        </w:drawing>
+      </w:r>
+    </w:p>
+    <w:p>
+      <w:pPr>
+        <w:spacing w:line="276" w:lineRule="auto"/>
+        <w:ind w:firstLineChars="200" w:firstLine="480"/>
+        <w:rPr>
+          <w:sz w:val="24"/>
+          <w:szCs w:val="24"/>
+        </w:rPr>
+      </w:pPr>
+      <w:r>
+        <w:rPr>
+          <w:rFonts w:hint="eastAsia"/>
+          <w:sz w:val="24"/>
+          <w:szCs w:val="24"/>
+        </w:rPr>
+        <w:lastRenderedPageBreak/>
+        <w:t>图</w:t>
+      </w:r>
+      <w:r>
+        <w:rPr>
+          <w:sz w:val="24"/>
+          <w:szCs w:val="24"/>
+        </w:rPr>
+        <w:t>2</w:t>
+      </w:r>
+      <w:r>
+        <w:rPr>
+          <w:sz w:val="24"/>
+          <w:szCs w:val="24"/>
+        </w:rPr>
+        <w:t>（</w:t>
+      </w:r>
+      <w:r>
+        <w:rPr>
+          <w:sz w:val="24"/>
+          <w:szCs w:val="24"/>
+        </w:rPr>
+        <w:t>a</w:t>
+      </w:r>
+      <w:r>
+        <w:rPr>
+          <w:sz w:val="24"/>
+          <w:szCs w:val="24"/>
+        </w:rPr>
+        <w:t>）显示了快照结构的示例。</w:t>
+      </w:r>
+      <w:r>
+        <w:rPr>
+          <w:sz w:val="24"/>
+          <w:szCs w:val="24"/>
+        </w:rPr>
+        <w:t xml:space="preserve"> </w:t>
+      </w:r>
+      <w:r>
+        <w:rPr>
+          <w:sz w:val="24"/>
+          <w:szCs w:val="24"/>
+        </w:rPr>
+        <w:t>该文件由五个数据块</w:t>
+      </w:r>
+      <w:r>
+        <w:rPr>
+          <w:sz w:val="24"/>
+          <w:szCs w:val="24"/>
+        </w:rPr>
+        <w:t>B0</w:t>
+      </w:r>
+      <w:r>
+        <w:rPr>
+          <w:sz w:val="24"/>
+          <w:szCs w:val="24"/>
+        </w:rPr>
+        <w:t>到</w:t>
+      </w:r>
+      <w:r>
+        <w:rPr>
+          <w:sz w:val="24"/>
+          <w:szCs w:val="24"/>
+        </w:rPr>
+        <w:t>B4</w:t>
+      </w:r>
+      <w:r>
+        <w:rPr>
+          <w:sz w:val="24"/>
+          <w:szCs w:val="24"/>
+        </w:rPr>
+        <w:t>组成，其范围包括三个组件：起始块号，块计数和位图值。</w:t>
+      </w:r>
+      <w:r>
+        <w:rPr>
+          <w:sz w:val="24"/>
+          <w:szCs w:val="24"/>
+        </w:rPr>
+        <w:t xml:space="preserve"> </w:t>
+      </w:r>
+      <w:r>
+        <w:rPr>
+          <w:sz w:val="24"/>
+          <w:szCs w:val="24"/>
+        </w:rPr>
+        <w:t>位图值的初始值为</w:t>
+      </w:r>
+      <w:r>
+        <w:rPr>
+          <w:sz w:val="24"/>
+          <w:szCs w:val="24"/>
+        </w:rPr>
+        <w:t>1</w:t>
+      </w:r>
+      <w:r>
+        <w:rPr>
+          <w:sz w:val="24"/>
+          <w:szCs w:val="24"/>
+        </w:rPr>
+        <w:t>，表示当前没有其他文件共享属于该文件的数据块。</w:t>
+      </w:r>
+    </w:p>
+    <w:p>
+      <w:pPr>
+        <w:spacing w:line="276" w:lineRule="auto"/>
+        <w:ind w:firstLineChars="200" w:firstLine="480"/>
+        <w:rPr>
+          <w:sz w:val="24"/>
+          <w:szCs w:val="24"/>
+        </w:rPr>
+      </w:pPr>
+      <w:r>
+        <w:rPr>
+          <w:rFonts w:hint="eastAsia"/>
+          <w:sz w:val="24"/>
+          <w:szCs w:val="24"/>
+        </w:rPr>
+        <w:t>更改位图值会对数据修改和删除产生显着的性能影响，因为通过检查当前位图值，</w:t>
+      </w:r>
+      <w:r>
+        <w:rPr>
+          <w:sz w:val="24"/>
+          <w:szCs w:val="24"/>
+        </w:rPr>
+        <w:t>WOWSnap</w:t>
+      </w:r>
+      <w:r>
+        <w:rPr>
+          <w:sz w:val="24"/>
+          <w:szCs w:val="24"/>
+        </w:rPr>
+        <w:t>可以轻松确定是否可以更新数据块。如果由于多个文件之间的共享而发现无法修改数据块，则它会分配新数据块以接收最新值。此外，与数据块关联的范围被拆分以分隔新块。图</w:t>
+      </w:r>
+      <w:r>
+        <w:rPr>
+          <w:sz w:val="24"/>
+          <w:szCs w:val="24"/>
+        </w:rPr>
+        <w:t>2</w:t>
+      </w:r>
+      <w:r>
+        <w:rPr>
+          <w:sz w:val="24"/>
+          <w:szCs w:val="24"/>
+        </w:rPr>
+        <w:t>（</w:t>
+      </w:r>
+      <w:r>
+        <w:rPr>
+          <w:sz w:val="24"/>
+          <w:szCs w:val="24"/>
+        </w:rPr>
+        <w:t>c</w:t>
+      </w:r>
+      <w:r>
+        <w:rPr>
+          <w:sz w:val="24"/>
+          <w:szCs w:val="24"/>
+        </w:rPr>
+        <w:t>）显示了在拍摄第一个快照后发生更新过程的示例。</w:t>
+      </w:r>
+    </w:p>
+    <w:p>
+      <w:pPr>
+        <w:spacing w:line="276" w:lineRule="auto"/>
+        <w:ind w:firstLineChars="200" w:firstLine="480"/>
+        <w:rPr>
+          <w:sz w:val="24"/>
+          <w:szCs w:val="24"/>
+        </w:rPr>
+      </w:pPr>
+      <w:r>
+        <w:rPr>
+          <w:rFonts w:hint="eastAsia"/>
+          <w:sz w:val="24"/>
+          <w:szCs w:val="24"/>
+        </w:rPr>
+        <w:t>在图</w:t>
+      </w:r>
+      <w:r>
+        <w:rPr>
+          <w:sz w:val="24"/>
+          <w:szCs w:val="24"/>
+        </w:rPr>
+        <w:t>2</w:t>
+      </w:r>
+      <w:r>
+        <w:rPr>
+          <w:sz w:val="24"/>
+          <w:szCs w:val="24"/>
+        </w:rPr>
+        <w:t>（</w:t>
+      </w:r>
+      <w:r>
+        <w:rPr>
+          <w:sz w:val="24"/>
+          <w:szCs w:val="24"/>
+        </w:rPr>
+        <w:t>c</w:t>
+      </w:r>
+      <w:r>
+        <w:rPr>
+          <w:sz w:val="24"/>
+          <w:szCs w:val="24"/>
+        </w:rPr>
+        <w:t>）中，更新需要修改两个块</w:t>
+      </w:r>
+      <w:r>
+        <w:rPr>
+          <w:sz w:val="24"/>
+          <w:szCs w:val="24"/>
+        </w:rPr>
+        <w:t>B3</w:t>
+      </w:r>
+      <w:r>
+        <w:rPr>
+          <w:sz w:val="24"/>
+          <w:szCs w:val="24"/>
+        </w:rPr>
+        <w:t>和</w:t>
+      </w:r>
+      <w:r>
+        <w:rPr>
+          <w:sz w:val="24"/>
+          <w:szCs w:val="24"/>
+        </w:rPr>
+        <w:t>B4</w:t>
+      </w:r>
+      <w:r>
+        <w:rPr>
+          <w:sz w:val="24"/>
+          <w:szCs w:val="24"/>
+        </w:rPr>
+        <w:t>。由于这两个块在活动文件和第一个快照之间共享，因此分配了两个新块</w:t>
+      </w:r>
+      <w:r>
+        <w:rPr>
+          <w:sz w:val="24"/>
+          <w:szCs w:val="24"/>
+        </w:rPr>
+        <w:t>B5</w:t>
+      </w:r>
+      <w:r>
+        <w:rPr>
+          <w:sz w:val="24"/>
+          <w:szCs w:val="24"/>
+        </w:rPr>
+        <w:t>和</w:t>
+      </w:r>
+      <w:r>
+        <w:rPr>
+          <w:sz w:val="24"/>
+          <w:szCs w:val="24"/>
+        </w:rPr>
+        <w:t>B6</w:t>
+      </w:r>
+      <w:r>
+        <w:rPr>
+          <w:sz w:val="24"/>
+          <w:szCs w:val="24"/>
+        </w:rPr>
+        <w:t>，并对这两个块执行更新过程。此外，为了反映更新的新块分配，创建了一个额外的范围，并且其位图值最初设置为</w:t>
+      </w:r>
+      <w:r>
+        <w:rPr>
+          <w:sz w:val="24"/>
+          <w:szCs w:val="24"/>
+        </w:rPr>
+        <w:t>1</w:t>
+      </w:r>
+      <w:r>
+        <w:rPr>
+          <w:sz w:val="24"/>
+          <w:szCs w:val="24"/>
+        </w:rPr>
+        <w:t>，因为当前没有其他文件与活动文件共享这些新块。</w:t>
+      </w:r>
+    </w:p>
+    <w:p>
+      <w:pPr>
+        <w:spacing w:line="276" w:lineRule="auto"/>
+        <w:ind w:firstLineChars="200" w:firstLine="482"/>
+        <w:rPr>
+          <w:b/>
+          <w:sz w:val="24"/>
+          <w:szCs w:val="24"/>
+        </w:rPr>
+      </w:pPr>
+      <w:r>
+        <w:rPr>
+          <w:b/>
+          <w:sz w:val="24"/>
+          <w:szCs w:val="24"/>
+        </w:rPr>
+        <w:t>3.3 Snapshot Spatial Algorithm</w:t>
+      </w:r>
+    </w:p>
+    <w:p>
+      <w:pPr>
+        <w:spacing w:line="276" w:lineRule="auto"/>
+        <w:ind w:firstLineChars="200" w:firstLine="480"/>
+        <w:rPr>
+          <w:sz w:val="24"/>
+          <w:szCs w:val="24"/>
+        </w:rPr>
+      </w:pPr>
+      <w:r>
+        <w:rPr>
+          <w:rFonts w:hint="eastAsia"/>
+          <w:sz w:val="24"/>
+          <w:szCs w:val="24"/>
+        </w:rPr>
+        <w:t>在</w:t>
+      </w:r>
+      <w:r>
+        <w:rPr>
+          <w:sz w:val="24"/>
+          <w:szCs w:val="24"/>
+        </w:rPr>
+        <w:t>WOWSnap</w:t>
+      </w:r>
+      <w:r>
+        <w:rPr>
+          <w:sz w:val="24"/>
+          <w:szCs w:val="24"/>
+        </w:rPr>
+        <w:t>中，我们提供快照空间算法，以持续维护快照历史记录。空间算法由快照守护程序定期执行。守护程序负责删除已损坏或备份到其他磁盘的快照。</w:t>
+      </w:r>
+    </w:p>
+    <w:p>
+      <w:pPr>
+        <w:spacing w:line="276" w:lineRule="auto"/>
+        <w:jc w:val="center"/>
+        <w:rPr>
+          <w:sz w:val="24"/>
+          <w:szCs w:val="24"/>
+        </w:rPr>
+      </w:pPr>
+      <w:r>
+        <w:rPr>
+          <w:noProof/>
+        </w:rPr>
+        <w:drawing>
+          <wp:inline distT="0" distB="0" distL="0" distR="0" wp14:anchorId="11874710" wp14:editId="0DBDEBDC">
+            <wp:extent cx="5128344" cy="3979313"/>
+            <wp:effectExtent l="0" t="0" r="0" b="2540"/>
+            <wp:docPr id="1" name="图片 1"/>
+            <wp:cNvGraphicFramePr>
+              <a:graphicFrameLocks xmlns:a="http://schemas.openxmlformats.org/drawingml/2006/main" noChangeAspect="1"/>
+            </wp:cNvGraphicFramePr>
+            <a:graphic xmlns:a="http://schemas.openxmlformats.org/drawingml/2006/main">
+              <a:graphicData uri="http://schemas.openxmlformats.org/drawingml/2006/picture">
+                <pic:pic xmlns:pic="http://schemas.openxmlformats.org/drawingml/2006/picture">
+                  <pic:nvPicPr>
+                    <pic:cNvPr id="1" name=""/>
+                    <pic:cNvPicPr/>
+                  </pic:nvPicPr>
+                  <pic:blipFill>
+                    <a:blip r:embed="rId9"/>
+                    <a:stretch>
+                      <a:fillRect/>
+                    </a:stretch>
+                  </pic:blipFill>
+                  <pic:spPr>
+                    <a:xfrm>
+                      <a:off x="0" y="0"/>
                       <a:ext cx="5133372" cy="3983214"/>
                     </a:xfrm>
                     <a:prstGeom prst="rect">
@@ -1786,6 +1845,7 @@
           <w:sz w:val="24"/>
           <w:szCs w:val="24"/>
         </w:rPr>
+        <w:lastRenderedPageBreak/>
         <w:t>链接的其他文件共享。另一方面，在位图值为</w:t>
       </w:r>
       <w:r>
